--- a/Document/기획서.docx
+++ b/Document/기획서.docx
@@ -200,6 +200,8 @@
         </w:rPr>
         <w:t>의 결제에 대한 편의성 제공.</w:t>
       </w:r>
+      <w:bookmarkStart w:id="0" w:name="_GoBack"/>
+      <w:bookmarkEnd w:id="0"/>
     </w:p>
     <w:p>
       <w:pPr>
@@ -1341,7 +1343,14 @@
           <w:rFonts w:ascii="나눔고딕" w:eastAsia="나눔고딕" w:hAnsi="나눔고딕" w:cs="바탕" w:hint="eastAsia"/>
           <w:sz w:val="16"/>
         </w:rPr>
-        <w:t>자급(</w:t>
+        <w:t>지</w:t>
+      </w:r>
+      <w:r>
+        <w:rPr>
+          <w:rFonts w:ascii="나눔고딕" w:eastAsia="나눔고딕" w:hAnsi="나눔고딕" w:cs="바탕" w:hint="eastAsia"/>
+          <w:sz w:val="16"/>
+        </w:rPr>
+        <w:t>급(</w:t>
       </w:r>
       <w:r>
         <w:rPr>
@@ -1507,6 +1516,10 @@
           <w:ilvl w:val="3"/>
           <w:numId w:val="43"/>
         </w:numPr>
+        <w:rPr>
+          <w:rFonts w:ascii="나눔고딕" w:eastAsia="나눔고딕" w:hAnsi="나눔고딕" w:cs="바탕" w:hint="eastAsia"/>
+          <w:sz w:val="16"/>
+        </w:rPr>
       </w:pPr>
       <w:r>
         <w:rPr>
@@ -1517,7 +1530,7 @@
       </w:r>
       <w:r>
         <w:rPr>
-          <w:rFonts w:ascii="나눔고딕" w:eastAsia="나눔고딕" w:hAnsi="나눔고딕" w:hint="eastAsia"/>
+          <w:rFonts w:ascii="나눔고딕" w:eastAsia="나눔고딕" w:hAnsi="나눔고딕" w:cs="바탕" w:hint="eastAsia"/>
           <w:sz w:val="16"/>
         </w:rPr>
         <w:t xml:space="preserve"> </w:t>
@@ -1525,7 +1538,7 @@
       <w:proofErr w:type="spellStart"/>
       <w:r>
         <w:rPr>
-          <w:rFonts w:ascii="나눔고딕" w:eastAsia="나눔고딕" w:hAnsi="나눔고딕" w:hint="eastAsia"/>
+          <w:rFonts w:ascii="나눔고딕" w:eastAsia="나눔고딕" w:hAnsi="나눔고딕" w:cs="바탕" w:hint="eastAsia"/>
           <w:sz w:val="16"/>
         </w:rPr>
         <w:t>QRCode</w:t>
@@ -1533,24 +1546,17 @@
       <w:proofErr w:type="spellEnd"/>
       <w:r>
         <w:rPr>
-          <w:rFonts w:ascii="나눔고딕" w:eastAsia="나눔고딕" w:hAnsi="나눔고딕" w:hint="eastAsia"/>
+          <w:rFonts w:ascii="나눔고딕" w:eastAsia="나눔고딕" w:hAnsi="나눔고딕" w:cs="바탕" w:hint="eastAsia"/>
           <w:sz w:val="16"/>
         </w:rPr>
         <w:t>로</w:t>
       </w:r>
       <w:r>
         <w:rPr>
-          <w:rFonts w:ascii="나눔고딕" w:eastAsia="나눔고딕" w:hAnsi="나눔고딕" w:hint="eastAsia"/>
+          <w:rFonts w:ascii="나눔고딕" w:eastAsia="나눔고딕" w:hAnsi="나눔고딕" w:cs="바탕" w:hint="eastAsia"/>
           <w:sz w:val="16"/>
         </w:rPr>
-        <w:t xml:space="preserve"> 식장에서 QR리더기를</w:t>
-      </w:r>
-      <w:r>
-        <w:rPr>
-          <w:rFonts w:ascii="나눔고딕" w:eastAsia="나눔고딕" w:hAnsi="나눔고딕" w:hint="eastAsia"/>
-          <w:sz w:val="16"/>
-        </w:rPr>
-        <w:t xml:space="preserve"> 통해 </w:t>
+        <w:t xml:space="preserve"> 식장에서 QR리더기를 통해 </w:t>
       </w:r>
       <w:r>
         <w:rPr>
@@ -1561,14 +1567,14 @@
       </w:r>
       <w:r>
         <w:rPr>
-          <w:rFonts w:ascii="나눔고딕" w:eastAsia="나눔고딕" w:hAnsi="나눔고딕" w:hint="eastAsia"/>
+          <w:rFonts w:ascii="나눔고딕" w:eastAsia="나눔고딕" w:hAnsi="나눔고딕" w:cs="바탕" w:hint="eastAsia"/>
           <w:sz w:val="16"/>
         </w:rPr>
         <w:t xml:space="preserve"> &gt;</w:t>
       </w:r>
       <w:r>
         <w:rPr>
-          <w:rFonts w:ascii="나눔고딕" w:eastAsia="나눔고딕" w:hAnsi="나눔고딕" w:hint="eastAsia"/>
+          <w:rFonts w:ascii="나눔고딕" w:eastAsia="나눔고딕" w:hAnsi="나눔고딕" w:cs="바탕" w:hint="eastAsia"/>
           <w:sz w:val="16"/>
         </w:rPr>
         <w:t xml:space="preserve"> </w:t>
@@ -1584,7 +1590,7 @@
       <w:proofErr w:type="spellEnd"/>
       <w:r>
         <w:rPr>
-          <w:rFonts w:ascii="나눔고딕" w:eastAsia="나눔고딕" w:hAnsi="나눔고딕" w:hint="eastAsia"/>
+          <w:rFonts w:ascii="나눔고딕" w:eastAsia="나눔고딕" w:hAnsi="나눔고딕" w:cs="바탕" w:hint="eastAsia"/>
           <w:sz w:val="16"/>
         </w:rPr>
         <w:t xml:space="preserve"> </w:t>
@@ -1598,7 +1604,7 @@
       </w:r>
       <w:r>
         <w:rPr>
-          <w:rFonts w:ascii="나눔고딕" w:eastAsia="나눔고딕" w:hAnsi="나눔고딕" w:hint="eastAsia"/>
+          <w:rFonts w:ascii="나눔고딕" w:eastAsia="나눔고딕" w:hAnsi="나눔고딕" w:cs="바탕" w:hint="eastAsia"/>
           <w:sz w:val="16"/>
         </w:rPr>
         <w:t xml:space="preserve"> </w:t>
@@ -1612,7 +1618,7 @@
       </w:r>
       <w:r>
         <w:rPr>
-          <w:rFonts w:ascii="나눔고딕" w:eastAsia="나눔고딕" w:hAnsi="나눔고딕" w:hint="eastAsia"/>
+          <w:rFonts w:ascii="나눔고딕" w:eastAsia="나눔고딕" w:hAnsi="나눔고딕" w:cs="바탕" w:hint="eastAsia"/>
           <w:sz w:val="16"/>
         </w:rPr>
         <w:t xml:space="preserve"> </w:t>
@@ -1626,7 +1632,7 @@
       </w:r>
       <w:r>
         <w:rPr>
-          <w:rFonts w:ascii="나눔고딕" w:eastAsia="나눔고딕" w:hAnsi="나눔고딕" w:hint="eastAsia"/>
+          <w:rFonts w:ascii="나눔고딕" w:eastAsia="나눔고딕" w:hAnsi="나눔고딕" w:cs="바탕" w:hint="eastAsia"/>
           <w:sz w:val="16"/>
         </w:rPr>
         <w:t xml:space="preserve"> </w:t>
@@ -1640,7 +1646,7 @@
       </w:r>
       <w:r>
         <w:rPr>
-          <w:rFonts w:ascii="나눔고딕" w:eastAsia="나눔고딕" w:hAnsi="나눔고딕" w:hint="eastAsia"/>
+          <w:rFonts w:ascii="나눔고딕" w:eastAsia="나눔고딕" w:hAnsi="나눔고딕" w:cs="바탕" w:hint="eastAsia"/>
           <w:sz w:val="16"/>
         </w:rPr>
         <w:t xml:space="preserve"> 이용</w:t>
@@ -1654,7 +1660,7 @@
       </w:r>
       <w:r>
         <w:rPr>
-          <w:rFonts w:ascii="나눔고딕" w:eastAsia="나눔고딕" w:hAnsi="나눔고딕" w:hint="eastAsia"/>
+          <w:rFonts w:ascii="나눔고딕" w:eastAsia="나눔고딕" w:hAnsi="나눔고딕" w:cs="바탕" w:hint="eastAsia"/>
           <w:sz w:val="16"/>
         </w:rPr>
         <w:t xml:space="preserve"> 제</w:t>
@@ -1668,17 +1674,42 @@
       </w:r>
       <w:r>
         <w:rPr>
-          <w:rFonts w:ascii="나눔고딕" w:eastAsia="나눔고딕" w:hAnsi="나눔고딕" w:hint="eastAsia"/>
+          <w:rFonts w:ascii="나눔고딕" w:eastAsia="나눔고딕" w:hAnsi="나눔고딕" w:cs="바탕" w:hint="eastAsia"/>
           <w:sz w:val="16"/>
         </w:rPr>
         <w:t>.</w:t>
       </w:r>
       <w:r>
+        <w:rPr>
+          <w:rFonts w:ascii="나눔고딕" w:eastAsia="나눔고딕" w:hAnsi="나눔고딕" w:cs="바탕"/>
+          <w:sz w:val="16"/>
+        </w:rPr>
         <w:t xml:space="preserve"> </w:t>
       </w:r>
     </w:p>
     <w:p>
       <w:pPr>
+        <w:rPr>
+          <w:rFonts w:hint="eastAsia"/>
+        </w:rPr>
+      </w:pPr>
+    </w:p>
+    <w:p>
+      <w:pPr>
+        <w:rPr>
+          <w:rFonts w:hint="eastAsia"/>
+        </w:rPr>
+      </w:pPr>
+    </w:p>
+    <w:p>
+      <w:pPr>
+        <w:rPr>
+          <w:rFonts w:hint="eastAsia"/>
+        </w:rPr>
+      </w:pPr>
+    </w:p>
+    <w:p>
+      <w:pPr>
         <w:pStyle w:val="1f9"/>
         <w:rPr>
           <w:rFonts w:ascii="나눔고딕" w:eastAsia="나눔고딕" w:hAnsi="나눔고딕"/>
@@ -1690,6 +1721,7 @@
           <w:b/>
           <w:bCs/>
         </w:rPr>
+        <w:lastRenderedPageBreak/>
         <w:t>수익 구조</w:t>
       </w:r>
     </w:p>
@@ -1700,7 +1732,6 @@
           <w:rFonts w:cs="바탕"/>
         </w:rPr>
       </w:pPr>
-      <w:bookmarkStart w:id="0" w:name="_GoBack"/>
       <w:r>
         <w:rPr>
           <w:rFonts w:cs="바탕" w:hint="eastAsia"/>
@@ -1714,7 +1745,6 @@
         <w:t>.</w:t>
       </w:r>
     </w:p>
-    <w:bookmarkEnd w:id="0"/>
     <w:p>
       <w:pPr>
         <w:pStyle w:val="afff9"/>
@@ -1726,7 +1756,6 @@
         <w:rPr>
           <w:rFonts w:cs="바탕" w:hint="eastAsia"/>
         </w:rPr>
-        <w:lastRenderedPageBreak/>
         <w:t>환경 구축 비용</w:t>
       </w:r>
       <w:r>
@@ -2609,6 +2638,7 @@
         <w:r>
           <w:rPr>
             <w:noProof/>
+            <w:lang w:bidi="th-TH"/>
           </w:rPr>
           <w:drawing>
             <wp:anchor distT="0" distB="0" distL="114300" distR="114300" simplePos="0" relativeHeight="251754496" behindDoc="1" locked="0" layoutInCell="1" allowOverlap="1" wp14:anchorId="2758B1C1" wp14:editId="10A8089E">
@@ -2766,6 +2796,7 @@
         <w:r>
           <w:rPr>
             <w:noProof/>
+            <w:lang w:bidi="th-TH"/>
           </w:rPr>
           <w:drawing>
             <wp:anchor distT="0" distB="0" distL="114300" distR="114300" simplePos="0" relativeHeight="251752448" behindDoc="1" locked="0" layoutInCell="1" allowOverlap="1" wp14:anchorId="195F3E2A" wp14:editId="75E07D8A">
@@ -5776,6 +5807,9 @@
   <w:num w:numId="47">
     <w:abstractNumId w:val="14"/>
   </w:num>
+  <w:num w:numId="48">
+    <w:abstractNumId w:val="13"/>
+  </w:num>
   <w:numIdMacAtCleanup w:val="13"/>
 </w:numbering>
 </file>
@@ -6442,9 +6476,7 @@
         <w:insideH w:val="single" w:sz="2" w:space="0" w:color="262626"/>
       </w:tblBorders>
       <w:tblCellMar>
-        <w:top w:w="0" w:type="dxa"/>
         <w:left w:w="28" w:type="dxa"/>
-        <w:bottom w:w="0" w:type="dxa"/>
         <w:right w:w="28" w:type="dxa"/>
       </w:tblCellMar>
     </w:tblPr>
@@ -6471,17 +6503,6 @@
     <w:rsid w:val="000D229F"/>
     <w:tblPr>
       <w:tblInd w:w="720" w:type="dxa"/>
-      <w:tblBorders>
-        <w:top w:val="single" w:sz="8" w:space="0" w:color="262626"/>
-        <w:bottom w:val="single" w:sz="8" w:space="0" w:color="262626"/>
-        <w:insideH w:val="single" w:sz="2" w:space="0" w:color="262626"/>
-      </w:tblBorders>
-      <w:tblCellMar>
-        <w:top w:w="0" w:type="dxa"/>
-        <w:left w:w="28" w:type="dxa"/>
-        <w:bottom w:w="0" w:type="dxa"/>
-        <w:right w:w="28" w:type="dxa"/>
-      </w:tblCellMar>
     </w:tblPr>
     <w:tblStylePr w:type="firstRow">
       <w:rPr>
@@ -6711,7 +6732,6 @@
       <w:rFonts w:ascii="나눔고딕" w:eastAsia="나눔고딕" w:hAnsi="나눔고딕"/>
     </w:rPr>
     <w:tblPr>
-      <w:tblInd w:w="0" w:type="dxa"/>
       <w:tblBorders>
         <w:top w:val="single" w:sz="4" w:space="0" w:color="000000" w:themeColor="text1"/>
         <w:left w:val="single" w:sz="4" w:space="0" w:color="000000" w:themeColor="text1"/>
@@ -6720,12 +6740,6 @@
         <w:insideH w:val="single" w:sz="4" w:space="0" w:color="000000" w:themeColor="text1"/>
         <w:insideV w:val="single" w:sz="4" w:space="0" w:color="000000" w:themeColor="text1"/>
       </w:tblBorders>
-      <w:tblCellMar>
-        <w:top w:w="0" w:type="dxa"/>
-        <w:left w:w="108" w:type="dxa"/>
-        <w:bottom w:w="0" w:type="dxa"/>
-        <w:right w:w="108" w:type="dxa"/>
-      </w:tblCellMar>
     </w:tblPr>
   </w:style>
   <w:style w:type="character" w:styleId="ab">
@@ -7339,17 +7353,10 @@
     <w:tblPr>
       <w:tblStyleRowBandSize w:val="1"/>
       <w:tblStyleColBandSize w:val="1"/>
-      <w:tblInd w:w="0" w:type="dxa"/>
       <w:tblBorders>
         <w:top w:val="single" w:sz="8" w:space="0" w:color="000000" w:themeColor="text1"/>
         <w:bottom w:val="single" w:sz="8" w:space="0" w:color="000000" w:themeColor="text1"/>
       </w:tblBorders>
-      <w:tblCellMar>
-        <w:top w:w="0" w:type="dxa"/>
-        <w:left w:w="108" w:type="dxa"/>
-        <w:bottom w:w="0" w:type="dxa"/>
-        <w:right w:w="108" w:type="dxa"/>
-      </w:tblCellMar>
     </w:tblPr>
     <w:tblStylePr w:type="firstRow">
       <w:pPr>
@@ -7440,17 +7447,10 @@
     <w:tblPr>
       <w:tblStyleRowBandSize w:val="1"/>
       <w:tblStyleColBandSize w:val="1"/>
-      <w:tblInd w:w="0" w:type="dxa"/>
       <w:tblBorders>
         <w:top w:val="single" w:sz="8" w:space="0" w:color="5DC1E3" w:themeColor="accent1"/>
         <w:bottom w:val="single" w:sz="8" w:space="0" w:color="5DC1E3" w:themeColor="accent1"/>
       </w:tblBorders>
-      <w:tblCellMar>
-        <w:top w:w="0" w:type="dxa"/>
-        <w:left w:w="108" w:type="dxa"/>
-        <w:bottom w:w="0" w:type="dxa"/>
-        <w:right w:w="108" w:type="dxa"/>
-      </w:tblCellMar>
     </w:tblPr>
     <w:tblStylePr w:type="firstRow">
       <w:pPr>
@@ -7541,17 +7541,10 @@
     <w:tblPr>
       <w:tblStyleRowBandSize w:val="1"/>
       <w:tblStyleColBandSize w:val="1"/>
-      <w:tblInd w:w="0" w:type="dxa"/>
       <w:tblBorders>
         <w:top w:val="single" w:sz="8" w:space="0" w:color="61BDA1" w:themeColor="accent2"/>
         <w:bottom w:val="single" w:sz="8" w:space="0" w:color="61BDA1" w:themeColor="accent2"/>
       </w:tblBorders>
-      <w:tblCellMar>
-        <w:top w:w="0" w:type="dxa"/>
-        <w:left w:w="108" w:type="dxa"/>
-        <w:bottom w:w="0" w:type="dxa"/>
-        <w:right w:w="108" w:type="dxa"/>
-      </w:tblCellMar>
     </w:tblPr>
     <w:tblStylePr w:type="firstRow">
       <w:pPr>
@@ -7642,17 +7635,10 @@
     <w:tblPr>
       <w:tblStyleRowBandSize w:val="1"/>
       <w:tblStyleColBandSize w:val="1"/>
-      <w:tblInd w:w="0" w:type="dxa"/>
       <w:tblBorders>
         <w:top w:val="single" w:sz="8" w:space="0" w:color="4F79A1" w:themeColor="accent3"/>
         <w:bottom w:val="single" w:sz="8" w:space="0" w:color="4F79A1" w:themeColor="accent3"/>
       </w:tblBorders>
-      <w:tblCellMar>
-        <w:top w:w="0" w:type="dxa"/>
-        <w:left w:w="108" w:type="dxa"/>
-        <w:bottom w:w="0" w:type="dxa"/>
-        <w:right w:w="108" w:type="dxa"/>
-      </w:tblCellMar>
     </w:tblPr>
     <w:tblStylePr w:type="firstRow">
       <w:pPr>
@@ -7743,17 +7729,10 @@
     <w:tblPr>
       <w:tblStyleRowBandSize w:val="1"/>
       <w:tblStyleColBandSize w:val="1"/>
-      <w:tblInd w:w="0" w:type="dxa"/>
       <w:tblBorders>
         <w:top w:val="single" w:sz="8" w:space="0" w:color="758559" w:themeColor="accent4"/>
         <w:bottom w:val="single" w:sz="8" w:space="0" w:color="758559" w:themeColor="accent4"/>
       </w:tblBorders>
-      <w:tblCellMar>
-        <w:top w:w="0" w:type="dxa"/>
-        <w:left w:w="108" w:type="dxa"/>
-        <w:bottom w:w="0" w:type="dxa"/>
-        <w:right w:w="108" w:type="dxa"/>
-      </w:tblCellMar>
     </w:tblPr>
     <w:tblStylePr w:type="firstRow">
       <w:pPr>
@@ -7844,17 +7823,10 @@
     <w:tblPr>
       <w:tblStyleRowBandSize w:val="1"/>
       <w:tblStyleColBandSize w:val="1"/>
-      <w:tblInd w:w="0" w:type="dxa"/>
       <w:tblBorders>
         <w:top w:val="single" w:sz="8" w:space="0" w:color="857155" w:themeColor="accent5"/>
         <w:bottom w:val="single" w:sz="8" w:space="0" w:color="857155" w:themeColor="accent5"/>
       </w:tblBorders>
-      <w:tblCellMar>
-        <w:top w:w="0" w:type="dxa"/>
-        <w:left w:w="108" w:type="dxa"/>
-        <w:bottom w:w="0" w:type="dxa"/>
-        <w:right w:w="108" w:type="dxa"/>
-      </w:tblCellMar>
     </w:tblPr>
     <w:tblStylePr w:type="firstRow">
       <w:pPr>
@@ -7945,17 +7917,10 @@
     <w:tblPr>
       <w:tblStyleRowBandSize w:val="1"/>
       <w:tblStyleColBandSize w:val="1"/>
-      <w:tblInd w:w="0" w:type="dxa"/>
       <w:tblBorders>
         <w:top w:val="single" w:sz="8" w:space="0" w:color="88565B" w:themeColor="accent6"/>
         <w:bottom w:val="single" w:sz="8" w:space="0" w:color="88565B" w:themeColor="accent6"/>
       </w:tblBorders>
-      <w:tblCellMar>
-        <w:top w:w="0" w:type="dxa"/>
-        <w:left w:w="108" w:type="dxa"/>
-        <w:bottom w:w="0" w:type="dxa"/>
-        <w:right w:w="108" w:type="dxa"/>
-      </w:tblCellMar>
     </w:tblPr>
     <w:tblStylePr w:type="firstRow">
       <w:pPr>
@@ -8045,19 +8010,12 @@
     <w:tblPr>
       <w:tblStyleRowBandSize w:val="1"/>
       <w:tblStyleColBandSize w:val="1"/>
-      <w:tblInd w:w="0" w:type="dxa"/>
       <w:tblBorders>
         <w:top w:val="single" w:sz="8" w:space="0" w:color="000000" w:themeColor="text1"/>
         <w:left w:val="single" w:sz="8" w:space="0" w:color="000000" w:themeColor="text1"/>
         <w:bottom w:val="single" w:sz="8" w:space="0" w:color="000000" w:themeColor="text1"/>
         <w:right w:val="single" w:sz="8" w:space="0" w:color="000000" w:themeColor="text1"/>
       </w:tblBorders>
-      <w:tblCellMar>
-        <w:top w:w="0" w:type="dxa"/>
-        <w:left w:w="108" w:type="dxa"/>
-        <w:bottom w:w="0" w:type="dxa"/>
-        <w:right w:w="108" w:type="dxa"/>
-      </w:tblCellMar>
     </w:tblPr>
     <w:tblStylePr w:type="firstRow">
       <w:pPr>
@@ -8137,19 +8095,12 @@
     <w:tblPr>
       <w:tblStyleRowBandSize w:val="1"/>
       <w:tblStyleColBandSize w:val="1"/>
-      <w:tblInd w:w="0" w:type="dxa"/>
       <w:tblBorders>
         <w:top w:val="single" w:sz="8" w:space="0" w:color="5DC1E3" w:themeColor="accent1"/>
         <w:left w:val="single" w:sz="8" w:space="0" w:color="5DC1E3" w:themeColor="accent1"/>
         <w:bottom w:val="single" w:sz="8" w:space="0" w:color="5DC1E3" w:themeColor="accent1"/>
         <w:right w:val="single" w:sz="8" w:space="0" w:color="5DC1E3" w:themeColor="accent1"/>
       </w:tblBorders>
-      <w:tblCellMar>
-        <w:top w:w="0" w:type="dxa"/>
-        <w:left w:w="108" w:type="dxa"/>
-        <w:bottom w:w="0" w:type="dxa"/>
-        <w:right w:w="108" w:type="dxa"/>
-      </w:tblCellMar>
     </w:tblPr>
     <w:tblStylePr w:type="firstRow">
       <w:pPr>
@@ -8229,19 +8180,12 @@
     <w:tblPr>
       <w:tblStyleRowBandSize w:val="1"/>
       <w:tblStyleColBandSize w:val="1"/>
-      <w:tblInd w:w="0" w:type="dxa"/>
       <w:tblBorders>
         <w:top w:val="single" w:sz="8" w:space="0" w:color="61BDA1" w:themeColor="accent2"/>
         <w:left w:val="single" w:sz="8" w:space="0" w:color="61BDA1" w:themeColor="accent2"/>
         <w:bottom w:val="single" w:sz="8" w:space="0" w:color="61BDA1" w:themeColor="accent2"/>
         <w:right w:val="single" w:sz="8" w:space="0" w:color="61BDA1" w:themeColor="accent2"/>
       </w:tblBorders>
-      <w:tblCellMar>
-        <w:top w:w="0" w:type="dxa"/>
-        <w:left w:w="108" w:type="dxa"/>
-        <w:bottom w:w="0" w:type="dxa"/>
-        <w:right w:w="108" w:type="dxa"/>
-      </w:tblCellMar>
     </w:tblPr>
     <w:tblStylePr w:type="firstRow">
       <w:pPr>
@@ -8321,19 +8265,12 @@
     <w:tblPr>
       <w:tblStyleRowBandSize w:val="1"/>
       <w:tblStyleColBandSize w:val="1"/>
-      <w:tblInd w:w="0" w:type="dxa"/>
       <w:tblBorders>
         <w:top w:val="single" w:sz="8" w:space="0" w:color="4F79A1" w:themeColor="accent3"/>
         <w:left w:val="single" w:sz="8" w:space="0" w:color="4F79A1" w:themeColor="accent3"/>
         <w:bottom w:val="single" w:sz="8" w:space="0" w:color="4F79A1" w:themeColor="accent3"/>
         <w:right w:val="single" w:sz="8" w:space="0" w:color="4F79A1" w:themeColor="accent3"/>
       </w:tblBorders>
-      <w:tblCellMar>
-        <w:top w:w="0" w:type="dxa"/>
-        <w:left w:w="108" w:type="dxa"/>
-        <w:bottom w:w="0" w:type="dxa"/>
-        <w:right w:w="108" w:type="dxa"/>
-      </w:tblCellMar>
     </w:tblPr>
     <w:tblStylePr w:type="firstRow">
       <w:pPr>
@@ -8413,19 +8350,12 @@
     <w:tblPr>
       <w:tblStyleRowBandSize w:val="1"/>
       <w:tblStyleColBandSize w:val="1"/>
-      <w:tblInd w:w="0" w:type="dxa"/>
       <w:tblBorders>
         <w:top w:val="single" w:sz="8" w:space="0" w:color="758559" w:themeColor="accent4"/>
         <w:left w:val="single" w:sz="8" w:space="0" w:color="758559" w:themeColor="accent4"/>
         <w:bottom w:val="single" w:sz="8" w:space="0" w:color="758559" w:themeColor="accent4"/>
         <w:right w:val="single" w:sz="8" w:space="0" w:color="758559" w:themeColor="accent4"/>
       </w:tblBorders>
-      <w:tblCellMar>
-        <w:top w:w="0" w:type="dxa"/>
-        <w:left w:w="108" w:type="dxa"/>
-        <w:bottom w:w="0" w:type="dxa"/>
-        <w:right w:w="108" w:type="dxa"/>
-      </w:tblCellMar>
     </w:tblPr>
     <w:tblStylePr w:type="firstRow">
       <w:pPr>
@@ -8505,19 +8435,12 @@
     <w:tblPr>
       <w:tblStyleRowBandSize w:val="1"/>
       <w:tblStyleColBandSize w:val="1"/>
-      <w:tblInd w:w="0" w:type="dxa"/>
       <w:tblBorders>
         <w:top w:val="single" w:sz="8" w:space="0" w:color="857155" w:themeColor="accent5"/>
         <w:left w:val="single" w:sz="8" w:space="0" w:color="857155" w:themeColor="accent5"/>
         <w:bottom w:val="single" w:sz="8" w:space="0" w:color="857155" w:themeColor="accent5"/>
         <w:right w:val="single" w:sz="8" w:space="0" w:color="857155" w:themeColor="accent5"/>
       </w:tblBorders>
-      <w:tblCellMar>
-        <w:top w:w="0" w:type="dxa"/>
-        <w:left w:w="108" w:type="dxa"/>
-        <w:bottom w:w="0" w:type="dxa"/>
-        <w:right w:w="108" w:type="dxa"/>
-      </w:tblCellMar>
     </w:tblPr>
     <w:tblStylePr w:type="firstRow">
       <w:pPr>
@@ -8597,19 +8520,12 @@
     <w:tblPr>
       <w:tblStyleRowBandSize w:val="1"/>
       <w:tblStyleColBandSize w:val="1"/>
-      <w:tblInd w:w="0" w:type="dxa"/>
       <w:tblBorders>
         <w:top w:val="single" w:sz="8" w:space="0" w:color="88565B" w:themeColor="accent6"/>
         <w:left w:val="single" w:sz="8" w:space="0" w:color="88565B" w:themeColor="accent6"/>
         <w:bottom w:val="single" w:sz="8" w:space="0" w:color="88565B" w:themeColor="accent6"/>
         <w:right w:val="single" w:sz="8" w:space="0" w:color="88565B" w:themeColor="accent6"/>
       </w:tblBorders>
-      <w:tblCellMar>
-        <w:top w:w="0" w:type="dxa"/>
-        <w:left w:w="108" w:type="dxa"/>
-        <w:bottom w:w="0" w:type="dxa"/>
-        <w:right w:w="108" w:type="dxa"/>
-      </w:tblCellMar>
     </w:tblPr>
     <w:tblStylePr w:type="firstRow">
       <w:pPr>
@@ -8689,7 +8605,6 @@
     <w:tblPr>
       <w:tblStyleRowBandSize w:val="1"/>
       <w:tblStyleColBandSize w:val="1"/>
-      <w:tblInd w:w="0" w:type="dxa"/>
       <w:tblBorders>
         <w:top w:val="single" w:sz="8" w:space="0" w:color="000000" w:themeColor="text1"/>
         <w:left w:val="single" w:sz="8" w:space="0" w:color="000000" w:themeColor="text1"/>
@@ -8698,12 +8613,6 @@
         <w:insideH w:val="single" w:sz="8" w:space="0" w:color="000000" w:themeColor="text1"/>
         <w:insideV w:val="single" w:sz="8" w:space="0" w:color="000000" w:themeColor="text1"/>
       </w:tblBorders>
-      <w:tblCellMar>
-        <w:top w:w="0" w:type="dxa"/>
-        <w:left w:w="108" w:type="dxa"/>
-        <w:bottom w:w="0" w:type="dxa"/>
-        <w:right w:w="108" w:type="dxa"/>
-      </w:tblCellMar>
     </w:tblPr>
     <w:tblStylePr w:type="firstRow">
       <w:pPr>
@@ -8819,7 +8728,6 @@
     <w:tblPr>
       <w:tblStyleRowBandSize w:val="1"/>
       <w:tblStyleColBandSize w:val="1"/>
-      <w:tblInd w:w="0" w:type="dxa"/>
       <w:tblBorders>
         <w:top w:val="single" w:sz="8" w:space="0" w:color="5DC1E3" w:themeColor="accent1"/>
         <w:left w:val="single" w:sz="8" w:space="0" w:color="5DC1E3" w:themeColor="accent1"/>
@@ -8828,12 +8736,6 @@
         <w:insideH w:val="single" w:sz="8" w:space="0" w:color="5DC1E3" w:themeColor="accent1"/>
         <w:insideV w:val="single" w:sz="8" w:space="0" w:color="5DC1E3" w:themeColor="accent1"/>
       </w:tblBorders>
-      <w:tblCellMar>
-        <w:top w:w="0" w:type="dxa"/>
-        <w:left w:w="108" w:type="dxa"/>
-        <w:bottom w:w="0" w:type="dxa"/>
-        <w:right w:w="108" w:type="dxa"/>
-      </w:tblCellMar>
     </w:tblPr>
     <w:tblStylePr w:type="firstRow">
       <w:pPr>
@@ -8949,7 +8851,6 @@
     <w:tblPr>
       <w:tblStyleRowBandSize w:val="1"/>
       <w:tblStyleColBandSize w:val="1"/>
-      <w:tblInd w:w="0" w:type="dxa"/>
       <w:tblBorders>
         <w:top w:val="single" w:sz="8" w:space="0" w:color="61BDA1" w:themeColor="accent2"/>
         <w:left w:val="single" w:sz="8" w:space="0" w:color="61BDA1" w:themeColor="accent2"/>
@@ -8958,12 +8859,6 @@
         <w:insideH w:val="single" w:sz="8" w:space="0" w:color="61BDA1" w:themeColor="accent2"/>
         <w:insideV w:val="single" w:sz="8" w:space="0" w:color="61BDA1" w:themeColor="accent2"/>
       </w:tblBorders>
-      <w:tblCellMar>
-        <w:top w:w="0" w:type="dxa"/>
-        <w:left w:w="108" w:type="dxa"/>
-        <w:bottom w:w="0" w:type="dxa"/>
-        <w:right w:w="108" w:type="dxa"/>
-      </w:tblCellMar>
     </w:tblPr>
     <w:tblStylePr w:type="firstRow">
       <w:pPr>
@@ -9079,7 +8974,6 @@
     <w:tblPr>
       <w:tblStyleRowBandSize w:val="1"/>
       <w:tblStyleColBandSize w:val="1"/>
-      <w:tblInd w:w="0" w:type="dxa"/>
       <w:tblBorders>
         <w:top w:val="single" w:sz="8" w:space="0" w:color="4F79A1" w:themeColor="accent3"/>
         <w:left w:val="single" w:sz="8" w:space="0" w:color="4F79A1" w:themeColor="accent3"/>
@@ -9088,12 +8982,6 @@
         <w:insideH w:val="single" w:sz="8" w:space="0" w:color="4F79A1" w:themeColor="accent3"/>
         <w:insideV w:val="single" w:sz="8" w:space="0" w:color="4F79A1" w:themeColor="accent3"/>
       </w:tblBorders>
-      <w:tblCellMar>
-        <w:top w:w="0" w:type="dxa"/>
-        <w:left w:w="108" w:type="dxa"/>
-        <w:bottom w:w="0" w:type="dxa"/>
-        <w:right w:w="108" w:type="dxa"/>
-      </w:tblCellMar>
     </w:tblPr>
     <w:tblStylePr w:type="firstRow">
       <w:pPr>
@@ -9209,7 +9097,6 @@
     <w:tblPr>
       <w:tblStyleRowBandSize w:val="1"/>
       <w:tblStyleColBandSize w:val="1"/>
-      <w:tblInd w:w="0" w:type="dxa"/>
       <w:tblBorders>
         <w:top w:val="single" w:sz="8" w:space="0" w:color="758559" w:themeColor="accent4"/>
         <w:left w:val="single" w:sz="8" w:space="0" w:color="758559" w:themeColor="accent4"/>
@@ -9218,12 +9105,6 @@
         <w:insideH w:val="single" w:sz="8" w:space="0" w:color="758559" w:themeColor="accent4"/>
         <w:insideV w:val="single" w:sz="8" w:space="0" w:color="758559" w:themeColor="accent4"/>
       </w:tblBorders>
-      <w:tblCellMar>
-        <w:top w:w="0" w:type="dxa"/>
-        <w:left w:w="108" w:type="dxa"/>
-        <w:bottom w:w="0" w:type="dxa"/>
-        <w:right w:w="108" w:type="dxa"/>
-      </w:tblCellMar>
     </w:tblPr>
     <w:tblStylePr w:type="firstRow">
       <w:pPr>
@@ -9339,7 +9220,6 @@
     <w:tblPr>
       <w:tblStyleRowBandSize w:val="1"/>
       <w:tblStyleColBandSize w:val="1"/>
-      <w:tblInd w:w="0" w:type="dxa"/>
       <w:tblBorders>
         <w:top w:val="single" w:sz="8" w:space="0" w:color="857155" w:themeColor="accent5"/>
         <w:left w:val="single" w:sz="8" w:space="0" w:color="857155" w:themeColor="accent5"/>
@@ -9348,12 +9228,6 @@
         <w:insideH w:val="single" w:sz="8" w:space="0" w:color="857155" w:themeColor="accent5"/>
         <w:insideV w:val="single" w:sz="8" w:space="0" w:color="857155" w:themeColor="accent5"/>
       </w:tblBorders>
-      <w:tblCellMar>
-        <w:top w:w="0" w:type="dxa"/>
-        <w:left w:w="108" w:type="dxa"/>
-        <w:bottom w:w="0" w:type="dxa"/>
-        <w:right w:w="108" w:type="dxa"/>
-      </w:tblCellMar>
     </w:tblPr>
     <w:tblStylePr w:type="firstRow">
       <w:pPr>
@@ -9469,7 +9343,6 @@
     <w:tblPr>
       <w:tblStyleRowBandSize w:val="1"/>
       <w:tblStyleColBandSize w:val="1"/>
-      <w:tblInd w:w="0" w:type="dxa"/>
       <w:tblBorders>
         <w:top w:val="single" w:sz="8" w:space="0" w:color="88565B" w:themeColor="accent6"/>
         <w:left w:val="single" w:sz="8" w:space="0" w:color="88565B" w:themeColor="accent6"/>
@@ -9478,12 +9351,6 @@
         <w:insideH w:val="single" w:sz="8" w:space="0" w:color="88565B" w:themeColor="accent6"/>
         <w:insideV w:val="single" w:sz="8" w:space="0" w:color="88565B" w:themeColor="accent6"/>
       </w:tblBorders>
-      <w:tblCellMar>
-        <w:top w:w="0" w:type="dxa"/>
-        <w:left w:w="108" w:type="dxa"/>
-        <w:bottom w:w="0" w:type="dxa"/>
-        <w:right w:w="108" w:type="dxa"/>
-      </w:tblCellMar>
     </w:tblPr>
     <w:tblStylePr w:type="firstRow">
       <w:pPr>
@@ -9599,7 +9466,6 @@
     <w:tblPr>
       <w:tblStyleRowBandSize w:val="1"/>
       <w:tblStyleColBandSize w:val="1"/>
-      <w:tblInd w:w="0" w:type="dxa"/>
       <w:tblBorders>
         <w:top w:val="single" w:sz="8" w:space="0" w:color="404040" w:themeColor="text1" w:themeTint="BF"/>
         <w:left w:val="single" w:sz="8" w:space="0" w:color="404040" w:themeColor="text1" w:themeTint="BF"/>
@@ -9607,12 +9473,6 @@
         <w:right w:val="single" w:sz="8" w:space="0" w:color="404040" w:themeColor="text1" w:themeTint="BF"/>
         <w:insideH w:val="single" w:sz="8" w:space="0" w:color="404040" w:themeColor="text1" w:themeTint="BF"/>
       </w:tblBorders>
-      <w:tblCellMar>
-        <w:top w:w="0" w:type="dxa"/>
-        <w:left w:w="108" w:type="dxa"/>
-        <w:bottom w:w="0" w:type="dxa"/>
-        <w:right w:w="108" w:type="dxa"/>
-      </w:tblCellMar>
     </w:tblPr>
     <w:tblStylePr w:type="firstRow">
       <w:pPr>
@@ -9705,7 +9565,6 @@
     <w:tblPr>
       <w:tblStyleRowBandSize w:val="1"/>
       <w:tblStyleColBandSize w:val="1"/>
-      <w:tblInd w:w="0" w:type="dxa"/>
       <w:tblBorders>
         <w:top w:val="single" w:sz="8" w:space="0" w:color="85D0EA" w:themeColor="accent1" w:themeTint="BF"/>
         <w:left w:val="single" w:sz="8" w:space="0" w:color="85D0EA" w:themeColor="accent1" w:themeTint="BF"/>
@@ -9713,12 +9572,6 @@
         <w:right w:val="single" w:sz="8" w:space="0" w:color="85D0EA" w:themeColor="accent1" w:themeTint="BF"/>
         <w:insideH w:val="single" w:sz="8" w:space="0" w:color="85D0EA" w:themeColor="accent1" w:themeTint="BF"/>
       </w:tblBorders>
-      <w:tblCellMar>
-        <w:top w:w="0" w:type="dxa"/>
-        <w:left w:w="108" w:type="dxa"/>
-        <w:bottom w:w="0" w:type="dxa"/>
-        <w:right w:w="108" w:type="dxa"/>
-      </w:tblCellMar>
     </w:tblPr>
     <w:tblStylePr w:type="firstRow">
       <w:pPr>
@@ -9811,7 +9664,6 @@
     <w:tblPr>
       <w:tblStyleRowBandSize w:val="1"/>
       <w:tblStyleColBandSize w:val="1"/>
-      <w:tblInd w:w="0" w:type="dxa"/>
       <w:tblBorders>
         <w:top w:val="single" w:sz="8" w:space="0" w:color="88CDB8" w:themeColor="accent2" w:themeTint="BF"/>
         <w:left w:val="single" w:sz="8" w:space="0" w:color="88CDB8" w:themeColor="accent2" w:themeTint="BF"/>
@@ -9819,12 +9671,6 @@
         <w:right w:val="single" w:sz="8" w:space="0" w:color="88CDB8" w:themeColor="accent2" w:themeTint="BF"/>
         <w:insideH w:val="single" w:sz="8" w:space="0" w:color="88CDB8" w:themeColor="accent2" w:themeTint="BF"/>
       </w:tblBorders>
-      <w:tblCellMar>
-        <w:top w:w="0" w:type="dxa"/>
-        <w:left w:w="108" w:type="dxa"/>
-        <w:bottom w:w="0" w:type="dxa"/>
-        <w:right w:w="108" w:type="dxa"/>
-      </w:tblCellMar>
     </w:tblPr>
     <w:tblStylePr w:type="firstRow">
       <w:pPr>
@@ -9917,7 +9763,6 @@
     <w:tblPr>
       <w:tblStyleRowBandSize w:val="1"/>
       <w:tblStyleColBandSize w:val="1"/>
-      <w:tblInd w:w="0" w:type="dxa"/>
       <w:tblBorders>
         <w:top w:val="single" w:sz="8" w:space="0" w:color="779ABC" w:themeColor="accent3" w:themeTint="BF"/>
         <w:left w:val="single" w:sz="8" w:space="0" w:color="779ABC" w:themeColor="accent3" w:themeTint="BF"/>
@@ -9925,12 +9770,6 @@
         <w:right w:val="single" w:sz="8" w:space="0" w:color="779ABC" w:themeColor="accent3" w:themeTint="BF"/>
         <w:insideH w:val="single" w:sz="8" w:space="0" w:color="779ABC" w:themeColor="accent3" w:themeTint="BF"/>
       </w:tblBorders>
-      <w:tblCellMar>
-        <w:top w:w="0" w:type="dxa"/>
-        <w:left w:w="108" w:type="dxa"/>
-        <w:bottom w:w="0" w:type="dxa"/>
-        <w:right w:w="108" w:type="dxa"/>
-      </w:tblCellMar>
     </w:tblPr>
     <w:tblStylePr w:type="firstRow">
       <w:pPr>
@@ -10023,7 +9862,6 @@
     <w:tblPr>
       <w:tblStyleRowBandSize w:val="1"/>
       <w:tblStyleColBandSize w:val="1"/>
-      <w:tblInd w:w="0" w:type="dxa"/>
       <w:tblBorders>
         <w:top w:val="single" w:sz="8" w:space="0" w:color="98A87D" w:themeColor="accent4" w:themeTint="BF"/>
         <w:left w:val="single" w:sz="8" w:space="0" w:color="98A87D" w:themeColor="accent4" w:themeTint="BF"/>
@@ -10031,12 +9869,6 @@
         <w:right w:val="single" w:sz="8" w:space="0" w:color="98A87D" w:themeColor="accent4" w:themeTint="BF"/>
         <w:insideH w:val="single" w:sz="8" w:space="0" w:color="98A87D" w:themeColor="accent4" w:themeTint="BF"/>
       </w:tblBorders>
-      <w:tblCellMar>
-        <w:top w:w="0" w:type="dxa"/>
-        <w:left w:w="108" w:type="dxa"/>
-        <w:bottom w:w="0" w:type="dxa"/>
-        <w:right w:w="108" w:type="dxa"/>
-      </w:tblCellMar>
     </w:tblPr>
     <w:tblStylePr w:type="firstRow">
       <w:pPr>
@@ -10129,7 +9961,6 @@
     <w:tblPr>
       <w:tblStyleRowBandSize w:val="1"/>
       <w:tblStyleColBandSize w:val="1"/>
-      <w:tblInd w:w="0" w:type="dxa"/>
       <w:tblBorders>
         <w:top w:val="single" w:sz="8" w:space="0" w:color="A99579" w:themeColor="accent5" w:themeTint="BF"/>
         <w:left w:val="single" w:sz="8" w:space="0" w:color="A99579" w:themeColor="accent5" w:themeTint="BF"/>
@@ -10137,12 +9968,6 @@
         <w:right w:val="single" w:sz="8" w:space="0" w:color="A99579" w:themeColor="accent5" w:themeTint="BF"/>
         <w:insideH w:val="single" w:sz="8" w:space="0" w:color="A99579" w:themeColor="accent5" w:themeTint="BF"/>
       </w:tblBorders>
-      <w:tblCellMar>
-        <w:top w:w="0" w:type="dxa"/>
-        <w:left w:w="108" w:type="dxa"/>
-        <w:bottom w:w="0" w:type="dxa"/>
-        <w:right w:w="108" w:type="dxa"/>
-      </w:tblCellMar>
     </w:tblPr>
     <w:tblStylePr w:type="firstRow">
       <w:pPr>
@@ -10235,7 +10060,6 @@
     <w:tblPr>
       <w:tblStyleRowBandSize w:val="1"/>
       <w:tblStyleColBandSize w:val="1"/>
-      <w:tblInd w:w="0" w:type="dxa"/>
       <w:tblBorders>
         <w:top w:val="single" w:sz="8" w:space="0" w:color="AB7A7F" w:themeColor="accent6" w:themeTint="BF"/>
         <w:left w:val="single" w:sz="8" w:space="0" w:color="AB7A7F" w:themeColor="accent6" w:themeTint="BF"/>
@@ -10243,12 +10067,6 @@
         <w:right w:val="single" w:sz="8" w:space="0" w:color="AB7A7F" w:themeColor="accent6" w:themeTint="BF"/>
         <w:insideH w:val="single" w:sz="8" w:space="0" w:color="AB7A7F" w:themeColor="accent6" w:themeTint="BF"/>
       </w:tblBorders>
-      <w:tblCellMar>
-        <w:top w:w="0" w:type="dxa"/>
-        <w:left w:w="108" w:type="dxa"/>
-        <w:bottom w:w="0" w:type="dxa"/>
-        <w:right w:w="108" w:type="dxa"/>
-      </w:tblCellMar>
     </w:tblPr>
     <w:tblStylePr w:type="firstRow">
       <w:pPr>
@@ -10341,17 +10159,10 @@
     <w:tblPr>
       <w:tblStyleRowBandSize w:val="1"/>
       <w:tblStyleColBandSize w:val="1"/>
-      <w:tblInd w:w="0" w:type="dxa"/>
       <w:tblBorders>
         <w:top w:val="single" w:sz="18" w:space="0" w:color="auto"/>
         <w:bottom w:val="single" w:sz="18" w:space="0" w:color="auto"/>
       </w:tblBorders>
-      <w:tblCellMar>
-        <w:top w:w="0" w:type="dxa"/>
-        <w:left w:w="108" w:type="dxa"/>
-        <w:bottom w:w="0" w:type="dxa"/>
-        <w:right w:w="108" w:type="dxa"/>
-      </w:tblCellMar>
     </w:tblPr>
     <w:tblStylePr w:type="firstRow">
       <w:pPr>
@@ -10490,17 +10301,10 @@
     <w:tblPr>
       <w:tblStyleRowBandSize w:val="1"/>
       <w:tblStyleColBandSize w:val="1"/>
-      <w:tblInd w:w="0" w:type="dxa"/>
       <w:tblBorders>
         <w:top w:val="single" w:sz="18" w:space="0" w:color="auto"/>
         <w:bottom w:val="single" w:sz="18" w:space="0" w:color="auto"/>
       </w:tblBorders>
-      <w:tblCellMar>
-        <w:top w:w="0" w:type="dxa"/>
-        <w:left w:w="108" w:type="dxa"/>
-        <w:bottom w:w="0" w:type="dxa"/>
-        <w:right w:w="108" w:type="dxa"/>
-      </w:tblCellMar>
     </w:tblPr>
     <w:tblStylePr w:type="firstRow">
       <w:pPr>
@@ -10639,17 +10443,10 @@
     <w:tblPr>
       <w:tblStyleRowBandSize w:val="1"/>
       <w:tblStyleColBandSize w:val="1"/>
-      <w:tblInd w:w="0" w:type="dxa"/>
       <w:tblBorders>
         <w:top w:val="single" w:sz="18" w:space="0" w:color="auto"/>
         <w:bottom w:val="single" w:sz="18" w:space="0" w:color="auto"/>
       </w:tblBorders>
-      <w:tblCellMar>
-        <w:top w:w="0" w:type="dxa"/>
-        <w:left w:w="108" w:type="dxa"/>
-        <w:bottom w:w="0" w:type="dxa"/>
-        <w:right w:w="108" w:type="dxa"/>
-      </w:tblCellMar>
     </w:tblPr>
     <w:tblStylePr w:type="firstRow">
       <w:pPr>
@@ -10788,17 +10585,10 @@
     <w:tblPr>
       <w:tblStyleRowBandSize w:val="1"/>
       <w:tblStyleColBandSize w:val="1"/>
-      <w:tblInd w:w="0" w:type="dxa"/>
       <w:tblBorders>
         <w:top w:val="single" w:sz="18" w:space="0" w:color="auto"/>
         <w:bottom w:val="single" w:sz="18" w:space="0" w:color="auto"/>
       </w:tblBorders>
-      <w:tblCellMar>
-        <w:top w:w="0" w:type="dxa"/>
-        <w:left w:w="108" w:type="dxa"/>
-        <w:bottom w:w="0" w:type="dxa"/>
-        <w:right w:w="108" w:type="dxa"/>
-      </w:tblCellMar>
     </w:tblPr>
     <w:tblStylePr w:type="firstRow">
       <w:pPr>
@@ -10937,17 +10727,10 @@
     <w:tblPr>
       <w:tblStyleRowBandSize w:val="1"/>
       <w:tblStyleColBandSize w:val="1"/>
-      <w:tblInd w:w="0" w:type="dxa"/>
       <w:tblBorders>
         <w:top w:val="single" w:sz="18" w:space="0" w:color="auto"/>
         <w:bottom w:val="single" w:sz="18" w:space="0" w:color="auto"/>
       </w:tblBorders>
-      <w:tblCellMar>
-        <w:top w:w="0" w:type="dxa"/>
-        <w:left w:w="108" w:type="dxa"/>
-        <w:bottom w:w="0" w:type="dxa"/>
-        <w:right w:w="108" w:type="dxa"/>
-      </w:tblCellMar>
     </w:tblPr>
     <w:tblStylePr w:type="firstRow">
       <w:pPr>
@@ -11086,17 +10869,10 @@
     <w:tblPr>
       <w:tblStyleRowBandSize w:val="1"/>
       <w:tblStyleColBandSize w:val="1"/>
-      <w:tblInd w:w="0" w:type="dxa"/>
       <w:tblBorders>
         <w:top w:val="single" w:sz="18" w:space="0" w:color="auto"/>
         <w:bottom w:val="single" w:sz="18" w:space="0" w:color="auto"/>
       </w:tblBorders>
-      <w:tblCellMar>
-        <w:top w:w="0" w:type="dxa"/>
-        <w:left w:w="108" w:type="dxa"/>
-        <w:bottom w:w="0" w:type="dxa"/>
-        <w:right w:w="108" w:type="dxa"/>
-      </w:tblCellMar>
     </w:tblPr>
     <w:tblStylePr w:type="firstRow">
       <w:pPr>
@@ -11235,17 +11011,10 @@
     <w:tblPr>
       <w:tblStyleRowBandSize w:val="1"/>
       <w:tblStyleColBandSize w:val="1"/>
-      <w:tblInd w:w="0" w:type="dxa"/>
       <w:tblBorders>
         <w:top w:val="single" w:sz="18" w:space="0" w:color="auto"/>
         <w:bottom w:val="single" w:sz="18" w:space="0" w:color="auto"/>
       </w:tblBorders>
-      <w:tblCellMar>
-        <w:top w:w="0" w:type="dxa"/>
-        <w:left w:w="108" w:type="dxa"/>
-        <w:bottom w:w="0" w:type="dxa"/>
-        <w:right w:w="108" w:type="dxa"/>
-      </w:tblCellMar>
     </w:tblPr>
     <w:tblStylePr w:type="firstRow">
       <w:pPr>
@@ -11385,17 +11154,10 @@
     <w:tblPr>
       <w:tblStyleRowBandSize w:val="1"/>
       <w:tblStyleColBandSize w:val="1"/>
-      <w:tblInd w:w="0" w:type="dxa"/>
       <w:tblBorders>
         <w:top w:val="single" w:sz="8" w:space="0" w:color="000000" w:themeColor="text1"/>
         <w:bottom w:val="single" w:sz="8" w:space="0" w:color="000000" w:themeColor="text1"/>
       </w:tblBorders>
-      <w:tblCellMar>
-        <w:top w:w="0" w:type="dxa"/>
-        <w:left w:w="108" w:type="dxa"/>
-        <w:bottom w:w="0" w:type="dxa"/>
-        <w:right w:w="108" w:type="dxa"/>
-      </w:tblCellMar>
     </w:tblPr>
     <w:tblStylePr w:type="firstRow">
       <w:rPr>
@@ -11467,17 +11229,10 @@
     <w:tblPr>
       <w:tblStyleRowBandSize w:val="1"/>
       <w:tblStyleColBandSize w:val="1"/>
-      <w:tblInd w:w="0" w:type="dxa"/>
       <w:tblBorders>
         <w:top w:val="single" w:sz="8" w:space="0" w:color="5DC1E3" w:themeColor="accent1"/>
         <w:bottom w:val="single" w:sz="8" w:space="0" w:color="5DC1E3" w:themeColor="accent1"/>
       </w:tblBorders>
-      <w:tblCellMar>
-        <w:top w:w="0" w:type="dxa"/>
-        <w:left w:w="108" w:type="dxa"/>
-        <w:bottom w:w="0" w:type="dxa"/>
-        <w:right w:w="108" w:type="dxa"/>
-      </w:tblCellMar>
     </w:tblPr>
     <w:tblStylePr w:type="firstRow">
       <w:rPr>
@@ -11549,17 +11304,10 @@
     <w:tblPr>
       <w:tblStyleRowBandSize w:val="1"/>
       <w:tblStyleColBandSize w:val="1"/>
-      <w:tblInd w:w="0" w:type="dxa"/>
       <w:tblBorders>
         <w:top w:val="single" w:sz="8" w:space="0" w:color="61BDA1" w:themeColor="accent2"/>
         <w:bottom w:val="single" w:sz="8" w:space="0" w:color="61BDA1" w:themeColor="accent2"/>
       </w:tblBorders>
-      <w:tblCellMar>
-        <w:top w:w="0" w:type="dxa"/>
-        <w:left w:w="108" w:type="dxa"/>
-        <w:bottom w:w="0" w:type="dxa"/>
-        <w:right w:w="108" w:type="dxa"/>
-      </w:tblCellMar>
     </w:tblPr>
     <w:tblStylePr w:type="firstRow">
       <w:rPr>
@@ -11631,17 +11379,10 @@
     <w:tblPr>
       <w:tblStyleRowBandSize w:val="1"/>
       <w:tblStyleColBandSize w:val="1"/>
-      <w:tblInd w:w="0" w:type="dxa"/>
       <w:tblBorders>
         <w:top w:val="single" w:sz="8" w:space="0" w:color="4F79A1" w:themeColor="accent3"/>
         <w:bottom w:val="single" w:sz="8" w:space="0" w:color="4F79A1" w:themeColor="accent3"/>
       </w:tblBorders>
-      <w:tblCellMar>
-        <w:top w:w="0" w:type="dxa"/>
-        <w:left w:w="108" w:type="dxa"/>
-        <w:bottom w:w="0" w:type="dxa"/>
-        <w:right w:w="108" w:type="dxa"/>
-      </w:tblCellMar>
     </w:tblPr>
     <w:tblStylePr w:type="firstRow">
       <w:rPr>
@@ -11713,17 +11454,10 @@
     <w:tblPr>
       <w:tblStyleRowBandSize w:val="1"/>
       <w:tblStyleColBandSize w:val="1"/>
-      <w:tblInd w:w="0" w:type="dxa"/>
       <w:tblBorders>
         <w:top w:val="single" w:sz="8" w:space="0" w:color="758559" w:themeColor="accent4"/>
         <w:bottom w:val="single" w:sz="8" w:space="0" w:color="758559" w:themeColor="accent4"/>
       </w:tblBorders>
-      <w:tblCellMar>
-        <w:top w:w="0" w:type="dxa"/>
-        <w:left w:w="108" w:type="dxa"/>
-        <w:bottom w:w="0" w:type="dxa"/>
-        <w:right w:w="108" w:type="dxa"/>
-      </w:tblCellMar>
     </w:tblPr>
     <w:tblStylePr w:type="firstRow">
       <w:rPr>
@@ -11795,17 +11529,10 @@
     <w:tblPr>
       <w:tblStyleRowBandSize w:val="1"/>
       <w:tblStyleColBandSize w:val="1"/>
-      <w:tblInd w:w="0" w:type="dxa"/>
       <w:tblBorders>
         <w:top w:val="single" w:sz="8" w:space="0" w:color="857155" w:themeColor="accent5"/>
         <w:bottom w:val="single" w:sz="8" w:space="0" w:color="857155" w:themeColor="accent5"/>
       </w:tblBorders>
-      <w:tblCellMar>
-        <w:top w:w="0" w:type="dxa"/>
-        <w:left w:w="108" w:type="dxa"/>
-        <w:bottom w:w="0" w:type="dxa"/>
-        <w:right w:w="108" w:type="dxa"/>
-      </w:tblCellMar>
     </w:tblPr>
     <w:tblStylePr w:type="firstRow">
       <w:rPr>
@@ -11877,17 +11604,10 @@
     <w:tblPr>
       <w:tblStyleRowBandSize w:val="1"/>
       <w:tblStyleColBandSize w:val="1"/>
-      <w:tblInd w:w="0" w:type="dxa"/>
       <w:tblBorders>
         <w:top w:val="single" w:sz="8" w:space="0" w:color="88565B" w:themeColor="accent6"/>
         <w:bottom w:val="single" w:sz="8" w:space="0" w:color="88565B" w:themeColor="accent6"/>
       </w:tblBorders>
-      <w:tblCellMar>
-        <w:top w:w="0" w:type="dxa"/>
-        <w:left w:w="108" w:type="dxa"/>
-        <w:bottom w:w="0" w:type="dxa"/>
-        <w:right w:w="108" w:type="dxa"/>
-      </w:tblCellMar>
     </w:tblPr>
     <w:tblStylePr w:type="firstRow">
       <w:rPr>
@@ -11959,19 +11679,12 @@
     <w:tblPr>
       <w:tblStyleRowBandSize w:val="1"/>
       <w:tblStyleColBandSize w:val="1"/>
-      <w:tblInd w:w="0" w:type="dxa"/>
       <w:tblBorders>
         <w:top w:val="single" w:sz="8" w:space="0" w:color="000000" w:themeColor="text1"/>
         <w:left w:val="single" w:sz="8" w:space="0" w:color="000000" w:themeColor="text1"/>
         <w:bottom w:val="single" w:sz="8" w:space="0" w:color="000000" w:themeColor="text1"/>
         <w:right w:val="single" w:sz="8" w:space="0" w:color="000000" w:themeColor="text1"/>
       </w:tblBorders>
-      <w:tblCellMar>
-        <w:top w:w="0" w:type="dxa"/>
-        <w:left w:w="108" w:type="dxa"/>
-        <w:bottom w:w="0" w:type="dxa"/>
-        <w:right w:w="108" w:type="dxa"/>
-      </w:tblCellMar>
     </w:tblPr>
     <w:tblStylePr w:type="firstRow">
       <w:rPr>
@@ -12084,19 +11797,12 @@
     <w:tblPr>
       <w:tblStyleRowBandSize w:val="1"/>
       <w:tblStyleColBandSize w:val="1"/>
-      <w:tblInd w:w="0" w:type="dxa"/>
       <w:tblBorders>
         <w:top w:val="single" w:sz="8" w:space="0" w:color="5DC1E3" w:themeColor="accent1"/>
         <w:left w:val="single" w:sz="8" w:space="0" w:color="5DC1E3" w:themeColor="accent1"/>
         <w:bottom w:val="single" w:sz="8" w:space="0" w:color="5DC1E3" w:themeColor="accent1"/>
         <w:right w:val="single" w:sz="8" w:space="0" w:color="5DC1E3" w:themeColor="accent1"/>
       </w:tblBorders>
-      <w:tblCellMar>
-        <w:top w:w="0" w:type="dxa"/>
-        <w:left w:w="108" w:type="dxa"/>
-        <w:bottom w:w="0" w:type="dxa"/>
-        <w:right w:w="108" w:type="dxa"/>
-      </w:tblCellMar>
     </w:tblPr>
     <w:tblStylePr w:type="firstRow">
       <w:rPr>
@@ -12209,19 +11915,12 @@
     <w:tblPr>
       <w:tblStyleRowBandSize w:val="1"/>
       <w:tblStyleColBandSize w:val="1"/>
-      <w:tblInd w:w="0" w:type="dxa"/>
       <w:tblBorders>
         <w:top w:val="single" w:sz="8" w:space="0" w:color="61BDA1" w:themeColor="accent2"/>
         <w:left w:val="single" w:sz="8" w:space="0" w:color="61BDA1" w:themeColor="accent2"/>
         <w:bottom w:val="single" w:sz="8" w:space="0" w:color="61BDA1" w:themeColor="accent2"/>
         <w:right w:val="single" w:sz="8" w:space="0" w:color="61BDA1" w:themeColor="accent2"/>
       </w:tblBorders>
-      <w:tblCellMar>
-        <w:top w:w="0" w:type="dxa"/>
-        <w:left w:w="108" w:type="dxa"/>
-        <w:bottom w:w="0" w:type="dxa"/>
-        <w:right w:w="108" w:type="dxa"/>
-      </w:tblCellMar>
     </w:tblPr>
     <w:tblStylePr w:type="firstRow">
       <w:rPr>
@@ -12334,19 +12033,12 @@
     <w:tblPr>
       <w:tblStyleRowBandSize w:val="1"/>
       <w:tblStyleColBandSize w:val="1"/>
-      <w:tblInd w:w="0" w:type="dxa"/>
       <w:tblBorders>
         <w:top w:val="single" w:sz="8" w:space="0" w:color="4F79A1" w:themeColor="accent3"/>
         <w:left w:val="single" w:sz="8" w:space="0" w:color="4F79A1" w:themeColor="accent3"/>
         <w:bottom w:val="single" w:sz="8" w:space="0" w:color="4F79A1" w:themeColor="accent3"/>
         <w:right w:val="single" w:sz="8" w:space="0" w:color="4F79A1" w:themeColor="accent3"/>
       </w:tblBorders>
-      <w:tblCellMar>
-        <w:top w:w="0" w:type="dxa"/>
-        <w:left w:w="108" w:type="dxa"/>
-        <w:bottom w:w="0" w:type="dxa"/>
-        <w:right w:w="108" w:type="dxa"/>
-      </w:tblCellMar>
     </w:tblPr>
     <w:tblStylePr w:type="firstRow">
       <w:rPr>
@@ -12459,19 +12151,12 @@
     <w:tblPr>
       <w:tblStyleRowBandSize w:val="1"/>
       <w:tblStyleColBandSize w:val="1"/>
-      <w:tblInd w:w="0" w:type="dxa"/>
       <w:tblBorders>
         <w:top w:val="single" w:sz="8" w:space="0" w:color="758559" w:themeColor="accent4"/>
         <w:left w:val="single" w:sz="8" w:space="0" w:color="758559" w:themeColor="accent4"/>
         <w:bottom w:val="single" w:sz="8" w:space="0" w:color="758559" w:themeColor="accent4"/>
         <w:right w:val="single" w:sz="8" w:space="0" w:color="758559" w:themeColor="accent4"/>
       </w:tblBorders>
-      <w:tblCellMar>
-        <w:top w:w="0" w:type="dxa"/>
-        <w:left w:w="108" w:type="dxa"/>
-        <w:bottom w:w="0" w:type="dxa"/>
-        <w:right w:w="108" w:type="dxa"/>
-      </w:tblCellMar>
     </w:tblPr>
     <w:tblStylePr w:type="firstRow">
       <w:rPr>
@@ -12584,19 +12269,12 @@
     <w:tblPr>
       <w:tblStyleRowBandSize w:val="1"/>
       <w:tblStyleColBandSize w:val="1"/>
-      <w:tblInd w:w="0" w:type="dxa"/>
       <w:tblBorders>
         <w:top w:val="single" w:sz="8" w:space="0" w:color="857155" w:themeColor="accent5"/>
         <w:left w:val="single" w:sz="8" w:space="0" w:color="857155" w:themeColor="accent5"/>
         <w:bottom w:val="single" w:sz="8" w:space="0" w:color="857155" w:themeColor="accent5"/>
         <w:right w:val="single" w:sz="8" w:space="0" w:color="857155" w:themeColor="accent5"/>
       </w:tblBorders>
-      <w:tblCellMar>
-        <w:top w:w="0" w:type="dxa"/>
-        <w:left w:w="108" w:type="dxa"/>
-        <w:bottom w:w="0" w:type="dxa"/>
-        <w:right w:w="108" w:type="dxa"/>
-      </w:tblCellMar>
     </w:tblPr>
     <w:tblStylePr w:type="firstRow">
       <w:rPr>
@@ -12709,19 +12387,12 @@
     <w:tblPr>
       <w:tblStyleRowBandSize w:val="1"/>
       <w:tblStyleColBandSize w:val="1"/>
-      <w:tblInd w:w="0" w:type="dxa"/>
       <w:tblBorders>
         <w:top w:val="single" w:sz="8" w:space="0" w:color="88565B" w:themeColor="accent6"/>
         <w:left w:val="single" w:sz="8" w:space="0" w:color="88565B" w:themeColor="accent6"/>
         <w:bottom w:val="single" w:sz="8" w:space="0" w:color="88565B" w:themeColor="accent6"/>
         <w:right w:val="single" w:sz="8" w:space="0" w:color="88565B" w:themeColor="accent6"/>
       </w:tblBorders>
-      <w:tblCellMar>
-        <w:top w:w="0" w:type="dxa"/>
-        <w:left w:w="108" w:type="dxa"/>
-        <w:bottom w:w="0" w:type="dxa"/>
-        <w:right w:w="108" w:type="dxa"/>
-      </w:tblCellMar>
     </w:tblPr>
     <w:tblStylePr w:type="firstRow">
       <w:rPr>
@@ -12833,7 +12504,6 @@
     <w:tblPr>
       <w:tblStyleRowBandSize w:val="1"/>
       <w:tblStyleColBandSize w:val="1"/>
-      <w:tblInd w:w="0" w:type="dxa"/>
       <w:tblBorders>
         <w:top w:val="single" w:sz="8" w:space="0" w:color="404040" w:themeColor="text1" w:themeTint="BF"/>
         <w:left w:val="single" w:sz="8" w:space="0" w:color="404040" w:themeColor="text1" w:themeTint="BF"/>
@@ -12842,12 +12512,6 @@
         <w:insideH w:val="single" w:sz="8" w:space="0" w:color="404040" w:themeColor="text1" w:themeTint="BF"/>
         <w:insideV w:val="single" w:sz="8" w:space="0" w:color="404040" w:themeColor="text1" w:themeTint="BF"/>
       </w:tblBorders>
-      <w:tblCellMar>
-        <w:top w:w="0" w:type="dxa"/>
-        <w:left w:w="108" w:type="dxa"/>
-        <w:bottom w:w="0" w:type="dxa"/>
-        <w:right w:w="108" w:type="dxa"/>
-      </w:tblCellMar>
     </w:tblPr>
     <w:tcPr>
       <w:shd w:val="clear" w:color="auto" w:fill="C0C0C0" w:themeFill="text1" w:themeFillTint="3F"/>
@@ -12906,7 +12570,6 @@
     <w:tblPr>
       <w:tblStyleRowBandSize w:val="1"/>
       <w:tblStyleColBandSize w:val="1"/>
-      <w:tblInd w:w="0" w:type="dxa"/>
       <w:tblBorders>
         <w:top w:val="single" w:sz="8" w:space="0" w:color="85D0EA" w:themeColor="accent1" w:themeTint="BF"/>
         <w:left w:val="single" w:sz="8" w:space="0" w:color="85D0EA" w:themeColor="accent1" w:themeTint="BF"/>
@@ -12915,12 +12578,6 @@
         <w:insideH w:val="single" w:sz="8" w:space="0" w:color="85D0EA" w:themeColor="accent1" w:themeTint="BF"/>
         <w:insideV w:val="single" w:sz="8" w:space="0" w:color="85D0EA" w:themeColor="accent1" w:themeTint="BF"/>
       </w:tblBorders>
-      <w:tblCellMar>
-        <w:top w:w="0" w:type="dxa"/>
-        <w:left w:w="108" w:type="dxa"/>
-        <w:bottom w:w="0" w:type="dxa"/>
-        <w:right w:w="108" w:type="dxa"/>
-      </w:tblCellMar>
     </w:tblPr>
     <w:tcPr>
       <w:shd w:val="clear" w:color="auto" w:fill="D6EFF8" w:themeFill="accent1" w:themeFillTint="3F"/>
@@ -12979,7 +12636,6 @@
     <w:tblPr>
       <w:tblStyleRowBandSize w:val="1"/>
       <w:tblStyleColBandSize w:val="1"/>
-      <w:tblInd w:w="0" w:type="dxa"/>
       <w:tblBorders>
         <w:top w:val="single" w:sz="8" w:space="0" w:color="88CDB8" w:themeColor="accent2" w:themeTint="BF"/>
         <w:left w:val="single" w:sz="8" w:space="0" w:color="88CDB8" w:themeColor="accent2" w:themeTint="BF"/>
@@ -12988,12 +12644,6 @@
         <w:insideH w:val="single" w:sz="8" w:space="0" w:color="88CDB8" w:themeColor="accent2" w:themeTint="BF"/>
         <w:insideV w:val="single" w:sz="8" w:space="0" w:color="88CDB8" w:themeColor="accent2" w:themeTint="BF"/>
       </w:tblBorders>
-      <w:tblCellMar>
-        <w:top w:w="0" w:type="dxa"/>
-        <w:left w:w="108" w:type="dxa"/>
-        <w:bottom w:w="0" w:type="dxa"/>
-        <w:right w:w="108" w:type="dxa"/>
-      </w:tblCellMar>
     </w:tblPr>
     <w:tcPr>
       <w:shd w:val="clear" w:color="auto" w:fill="D7EEE7" w:themeFill="accent2" w:themeFillTint="3F"/>
@@ -13052,7 +12702,6 @@
     <w:tblPr>
       <w:tblStyleRowBandSize w:val="1"/>
       <w:tblStyleColBandSize w:val="1"/>
-      <w:tblInd w:w="0" w:type="dxa"/>
       <w:tblBorders>
         <w:top w:val="single" w:sz="8" w:space="0" w:color="779ABC" w:themeColor="accent3" w:themeTint="BF"/>
         <w:left w:val="single" w:sz="8" w:space="0" w:color="779ABC" w:themeColor="accent3" w:themeTint="BF"/>
@@ -13061,12 +12710,6 @@
         <w:insideH w:val="single" w:sz="8" w:space="0" w:color="779ABC" w:themeColor="accent3" w:themeTint="BF"/>
         <w:insideV w:val="single" w:sz="8" w:space="0" w:color="779ABC" w:themeColor="accent3" w:themeTint="BF"/>
       </w:tblBorders>
-      <w:tblCellMar>
-        <w:top w:w="0" w:type="dxa"/>
-        <w:left w:w="108" w:type="dxa"/>
-        <w:bottom w:w="0" w:type="dxa"/>
-        <w:right w:w="108" w:type="dxa"/>
-      </w:tblCellMar>
     </w:tblPr>
     <w:tcPr>
       <w:shd w:val="clear" w:color="auto" w:fill="D2DDE9" w:themeFill="accent3" w:themeFillTint="3F"/>
@@ -13125,7 +12768,6 @@
     <w:tblPr>
       <w:tblStyleRowBandSize w:val="1"/>
       <w:tblStyleColBandSize w:val="1"/>
-      <w:tblInd w:w="0" w:type="dxa"/>
       <w:tblBorders>
         <w:top w:val="single" w:sz="8" w:space="0" w:color="98A87D" w:themeColor="accent4" w:themeTint="BF"/>
         <w:left w:val="single" w:sz="8" w:space="0" w:color="98A87D" w:themeColor="accent4" w:themeTint="BF"/>
@@ -13134,12 +12776,6 @@
         <w:insideH w:val="single" w:sz="8" w:space="0" w:color="98A87D" w:themeColor="accent4" w:themeTint="BF"/>
         <w:insideV w:val="single" w:sz="8" w:space="0" w:color="98A87D" w:themeColor="accent4" w:themeTint="BF"/>
       </w:tblBorders>
-      <w:tblCellMar>
-        <w:top w:w="0" w:type="dxa"/>
-        <w:left w:w="108" w:type="dxa"/>
-        <w:bottom w:w="0" w:type="dxa"/>
-        <w:right w:w="108" w:type="dxa"/>
-      </w:tblCellMar>
     </w:tblPr>
     <w:tcPr>
       <w:shd w:val="clear" w:color="auto" w:fill="DDE2D4" w:themeFill="accent4" w:themeFillTint="3F"/>
@@ -13198,7 +12834,6 @@
     <w:tblPr>
       <w:tblStyleRowBandSize w:val="1"/>
       <w:tblStyleColBandSize w:val="1"/>
-      <w:tblInd w:w="0" w:type="dxa"/>
       <w:tblBorders>
         <w:top w:val="single" w:sz="8" w:space="0" w:color="A99579" w:themeColor="accent5" w:themeTint="BF"/>
         <w:left w:val="single" w:sz="8" w:space="0" w:color="A99579" w:themeColor="accent5" w:themeTint="BF"/>
@@ -13207,12 +12842,6 @@
         <w:insideH w:val="single" w:sz="8" w:space="0" w:color="A99579" w:themeColor="accent5" w:themeTint="BF"/>
         <w:insideV w:val="single" w:sz="8" w:space="0" w:color="A99579" w:themeColor="accent5" w:themeTint="BF"/>
       </w:tblBorders>
-      <w:tblCellMar>
-        <w:top w:w="0" w:type="dxa"/>
-        <w:left w:w="108" w:type="dxa"/>
-        <w:bottom w:w="0" w:type="dxa"/>
-        <w:right w:w="108" w:type="dxa"/>
-      </w:tblCellMar>
     </w:tblPr>
     <w:tcPr>
       <w:shd w:val="clear" w:color="auto" w:fill="E2DCD2" w:themeFill="accent5" w:themeFillTint="3F"/>
@@ -13271,7 +12900,6 @@
     <w:tblPr>
       <w:tblStyleRowBandSize w:val="1"/>
       <w:tblStyleColBandSize w:val="1"/>
-      <w:tblInd w:w="0" w:type="dxa"/>
       <w:tblBorders>
         <w:top w:val="single" w:sz="8" w:space="0" w:color="AB7A7F" w:themeColor="accent6" w:themeTint="BF"/>
         <w:left w:val="single" w:sz="8" w:space="0" w:color="AB7A7F" w:themeColor="accent6" w:themeTint="BF"/>
@@ -13280,12 +12908,6 @@
         <w:insideH w:val="single" w:sz="8" w:space="0" w:color="AB7A7F" w:themeColor="accent6" w:themeTint="BF"/>
         <w:insideV w:val="single" w:sz="8" w:space="0" w:color="AB7A7F" w:themeColor="accent6" w:themeTint="BF"/>
       </w:tblBorders>
-      <w:tblCellMar>
-        <w:top w:w="0" w:type="dxa"/>
-        <w:left w:w="108" w:type="dxa"/>
-        <w:bottom w:w="0" w:type="dxa"/>
-        <w:right w:w="108" w:type="dxa"/>
-      </w:tblCellMar>
     </w:tblPr>
     <w:tcPr>
       <w:shd w:val="clear" w:color="auto" w:fill="E3D3D4" w:themeFill="accent6" w:themeFillTint="3F"/>
@@ -13345,7 +12967,6 @@
     <w:tblPr>
       <w:tblStyleRowBandSize w:val="1"/>
       <w:tblStyleColBandSize w:val="1"/>
-      <w:tblInd w:w="0" w:type="dxa"/>
       <w:tblBorders>
         <w:top w:val="single" w:sz="8" w:space="0" w:color="000000" w:themeColor="text1"/>
         <w:left w:val="single" w:sz="8" w:space="0" w:color="000000" w:themeColor="text1"/>
@@ -13354,12 +12975,6 @@
         <w:insideH w:val="single" w:sz="8" w:space="0" w:color="000000" w:themeColor="text1"/>
         <w:insideV w:val="single" w:sz="8" w:space="0" w:color="000000" w:themeColor="text1"/>
       </w:tblBorders>
-      <w:tblCellMar>
-        <w:top w:w="0" w:type="dxa"/>
-        <w:left w:w="108" w:type="dxa"/>
-        <w:bottom w:w="0" w:type="dxa"/>
-        <w:right w:w="108" w:type="dxa"/>
-      </w:tblCellMar>
     </w:tblPr>
     <w:tcPr>
       <w:shd w:val="clear" w:color="auto" w:fill="C0C0C0" w:themeFill="text1" w:themeFillTint="3F"/>
@@ -13467,7 +13082,6 @@
     <w:tblPr>
       <w:tblStyleRowBandSize w:val="1"/>
       <w:tblStyleColBandSize w:val="1"/>
-      <w:tblInd w:w="0" w:type="dxa"/>
       <w:tblBorders>
         <w:top w:val="single" w:sz="8" w:space="0" w:color="5DC1E3" w:themeColor="accent1"/>
         <w:left w:val="single" w:sz="8" w:space="0" w:color="5DC1E3" w:themeColor="accent1"/>
@@ -13476,12 +13090,6 @@
         <w:insideH w:val="single" w:sz="8" w:space="0" w:color="5DC1E3" w:themeColor="accent1"/>
         <w:insideV w:val="single" w:sz="8" w:space="0" w:color="5DC1E3" w:themeColor="accent1"/>
       </w:tblBorders>
-      <w:tblCellMar>
-        <w:top w:w="0" w:type="dxa"/>
-        <w:left w:w="108" w:type="dxa"/>
-        <w:bottom w:w="0" w:type="dxa"/>
-        <w:right w:w="108" w:type="dxa"/>
-      </w:tblCellMar>
     </w:tblPr>
     <w:tcPr>
       <w:shd w:val="clear" w:color="auto" w:fill="D6EFF8" w:themeFill="accent1" w:themeFillTint="3F"/>
@@ -13589,7 +13197,6 @@
     <w:tblPr>
       <w:tblStyleRowBandSize w:val="1"/>
       <w:tblStyleColBandSize w:val="1"/>
-      <w:tblInd w:w="0" w:type="dxa"/>
       <w:tblBorders>
         <w:top w:val="single" w:sz="8" w:space="0" w:color="61BDA1" w:themeColor="accent2"/>
         <w:left w:val="single" w:sz="8" w:space="0" w:color="61BDA1" w:themeColor="accent2"/>
@@ -13598,12 +13205,6 @@
         <w:insideH w:val="single" w:sz="8" w:space="0" w:color="61BDA1" w:themeColor="accent2"/>
         <w:insideV w:val="single" w:sz="8" w:space="0" w:color="61BDA1" w:themeColor="accent2"/>
       </w:tblBorders>
-      <w:tblCellMar>
-        <w:top w:w="0" w:type="dxa"/>
-        <w:left w:w="108" w:type="dxa"/>
-        <w:bottom w:w="0" w:type="dxa"/>
-        <w:right w:w="108" w:type="dxa"/>
-      </w:tblCellMar>
     </w:tblPr>
     <w:tcPr>
       <w:shd w:val="clear" w:color="auto" w:fill="D7EEE7" w:themeFill="accent2" w:themeFillTint="3F"/>
@@ -13711,7 +13312,6 @@
     <w:tblPr>
       <w:tblStyleRowBandSize w:val="1"/>
       <w:tblStyleColBandSize w:val="1"/>
-      <w:tblInd w:w="0" w:type="dxa"/>
       <w:tblBorders>
         <w:top w:val="single" w:sz="8" w:space="0" w:color="4F79A1" w:themeColor="accent3"/>
         <w:left w:val="single" w:sz="8" w:space="0" w:color="4F79A1" w:themeColor="accent3"/>
@@ -13720,12 +13320,6 @@
         <w:insideH w:val="single" w:sz="8" w:space="0" w:color="4F79A1" w:themeColor="accent3"/>
         <w:insideV w:val="single" w:sz="8" w:space="0" w:color="4F79A1" w:themeColor="accent3"/>
       </w:tblBorders>
-      <w:tblCellMar>
-        <w:top w:w="0" w:type="dxa"/>
-        <w:left w:w="108" w:type="dxa"/>
-        <w:bottom w:w="0" w:type="dxa"/>
-        <w:right w:w="108" w:type="dxa"/>
-      </w:tblCellMar>
     </w:tblPr>
     <w:tcPr>
       <w:shd w:val="clear" w:color="auto" w:fill="D2DDE9" w:themeFill="accent3" w:themeFillTint="3F"/>
@@ -13833,7 +13427,6 @@
     <w:tblPr>
       <w:tblStyleRowBandSize w:val="1"/>
       <w:tblStyleColBandSize w:val="1"/>
-      <w:tblInd w:w="0" w:type="dxa"/>
       <w:tblBorders>
         <w:top w:val="single" w:sz="8" w:space="0" w:color="758559" w:themeColor="accent4"/>
         <w:left w:val="single" w:sz="8" w:space="0" w:color="758559" w:themeColor="accent4"/>
@@ -13842,12 +13435,6 @@
         <w:insideH w:val="single" w:sz="8" w:space="0" w:color="758559" w:themeColor="accent4"/>
         <w:insideV w:val="single" w:sz="8" w:space="0" w:color="758559" w:themeColor="accent4"/>
       </w:tblBorders>
-      <w:tblCellMar>
-        <w:top w:w="0" w:type="dxa"/>
-        <w:left w:w="108" w:type="dxa"/>
-        <w:bottom w:w="0" w:type="dxa"/>
-        <w:right w:w="108" w:type="dxa"/>
-      </w:tblCellMar>
     </w:tblPr>
     <w:tcPr>
       <w:shd w:val="clear" w:color="auto" w:fill="DDE2D4" w:themeFill="accent4" w:themeFillTint="3F"/>
@@ -13955,7 +13542,6 @@
     <w:tblPr>
       <w:tblStyleRowBandSize w:val="1"/>
       <w:tblStyleColBandSize w:val="1"/>
-      <w:tblInd w:w="0" w:type="dxa"/>
       <w:tblBorders>
         <w:top w:val="single" w:sz="8" w:space="0" w:color="857155" w:themeColor="accent5"/>
         <w:left w:val="single" w:sz="8" w:space="0" w:color="857155" w:themeColor="accent5"/>
@@ -13964,12 +13550,6 @@
         <w:insideH w:val="single" w:sz="8" w:space="0" w:color="857155" w:themeColor="accent5"/>
         <w:insideV w:val="single" w:sz="8" w:space="0" w:color="857155" w:themeColor="accent5"/>
       </w:tblBorders>
-      <w:tblCellMar>
-        <w:top w:w="0" w:type="dxa"/>
-        <w:left w:w="108" w:type="dxa"/>
-        <w:bottom w:w="0" w:type="dxa"/>
-        <w:right w:w="108" w:type="dxa"/>
-      </w:tblCellMar>
     </w:tblPr>
     <w:tcPr>
       <w:shd w:val="clear" w:color="auto" w:fill="E2DCD2" w:themeFill="accent5" w:themeFillTint="3F"/>
@@ -14077,7 +13657,6 @@
     <w:tblPr>
       <w:tblStyleRowBandSize w:val="1"/>
       <w:tblStyleColBandSize w:val="1"/>
-      <w:tblInd w:w="0" w:type="dxa"/>
       <w:tblBorders>
         <w:top w:val="single" w:sz="8" w:space="0" w:color="88565B" w:themeColor="accent6"/>
         <w:left w:val="single" w:sz="8" w:space="0" w:color="88565B" w:themeColor="accent6"/>
@@ -14086,12 +13665,6 @@
         <w:insideH w:val="single" w:sz="8" w:space="0" w:color="88565B" w:themeColor="accent6"/>
         <w:insideV w:val="single" w:sz="8" w:space="0" w:color="88565B" w:themeColor="accent6"/>
       </w:tblBorders>
-      <w:tblCellMar>
-        <w:top w:w="0" w:type="dxa"/>
-        <w:left w:w="108" w:type="dxa"/>
-        <w:bottom w:w="0" w:type="dxa"/>
-        <w:right w:w="108" w:type="dxa"/>
-      </w:tblCellMar>
     </w:tblPr>
     <w:tcPr>
       <w:shd w:val="clear" w:color="auto" w:fill="E3D3D4" w:themeFill="accent6" w:themeFillTint="3F"/>
@@ -14198,7 +13771,6 @@
     <w:tblPr>
       <w:tblStyleRowBandSize w:val="1"/>
       <w:tblStyleColBandSize w:val="1"/>
-      <w:tblInd w:w="0" w:type="dxa"/>
       <w:tblBorders>
         <w:top w:val="single" w:sz="8" w:space="0" w:color="FFFFFF" w:themeColor="background1"/>
         <w:left w:val="single" w:sz="8" w:space="0" w:color="FFFFFF" w:themeColor="background1"/>
@@ -14207,12 +13779,6 @@
         <w:insideH w:val="single" w:sz="6" w:space="0" w:color="FFFFFF" w:themeColor="background1"/>
         <w:insideV w:val="single" w:sz="6" w:space="0" w:color="FFFFFF" w:themeColor="background1"/>
       </w:tblBorders>
-      <w:tblCellMar>
-        <w:top w:w="0" w:type="dxa"/>
-        <w:left w:w="108" w:type="dxa"/>
-        <w:bottom w:w="0" w:type="dxa"/>
-        <w:right w:w="108" w:type="dxa"/>
-      </w:tblCellMar>
     </w:tblPr>
     <w:tcPr>
       <w:shd w:val="clear" w:color="auto" w:fill="C0C0C0" w:themeFill="text1" w:themeFillTint="3F"/>
@@ -14339,7 +13905,6 @@
     <w:tblPr>
       <w:tblStyleRowBandSize w:val="1"/>
       <w:tblStyleColBandSize w:val="1"/>
-      <w:tblInd w:w="0" w:type="dxa"/>
       <w:tblBorders>
         <w:top w:val="single" w:sz="8" w:space="0" w:color="FFFFFF" w:themeColor="background1"/>
         <w:left w:val="single" w:sz="8" w:space="0" w:color="FFFFFF" w:themeColor="background1"/>
@@ -14348,12 +13913,6 @@
         <w:insideH w:val="single" w:sz="6" w:space="0" w:color="FFFFFF" w:themeColor="background1"/>
         <w:insideV w:val="single" w:sz="6" w:space="0" w:color="FFFFFF" w:themeColor="background1"/>
       </w:tblBorders>
-      <w:tblCellMar>
-        <w:top w:w="0" w:type="dxa"/>
-        <w:left w:w="108" w:type="dxa"/>
-        <w:bottom w:w="0" w:type="dxa"/>
-        <w:right w:w="108" w:type="dxa"/>
-      </w:tblCellMar>
     </w:tblPr>
     <w:tcPr>
       <w:shd w:val="clear" w:color="auto" w:fill="D6EFF8" w:themeFill="accent1" w:themeFillTint="3F"/>
@@ -14480,7 +14039,6 @@
     <w:tblPr>
       <w:tblStyleRowBandSize w:val="1"/>
       <w:tblStyleColBandSize w:val="1"/>
-      <w:tblInd w:w="0" w:type="dxa"/>
       <w:tblBorders>
         <w:top w:val="single" w:sz="8" w:space="0" w:color="FFFFFF" w:themeColor="background1"/>
         <w:left w:val="single" w:sz="8" w:space="0" w:color="FFFFFF" w:themeColor="background1"/>
@@ -14489,12 +14047,6 @@
         <w:insideH w:val="single" w:sz="6" w:space="0" w:color="FFFFFF" w:themeColor="background1"/>
         <w:insideV w:val="single" w:sz="6" w:space="0" w:color="FFFFFF" w:themeColor="background1"/>
       </w:tblBorders>
-      <w:tblCellMar>
-        <w:top w:w="0" w:type="dxa"/>
-        <w:left w:w="108" w:type="dxa"/>
-        <w:bottom w:w="0" w:type="dxa"/>
-        <w:right w:w="108" w:type="dxa"/>
-      </w:tblCellMar>
     </w:tblPr>
     <w:tcPr>
       <w:shd w:val="clear" w:color="auto" w:fill="D7EEE7" w:themeFill="accent2" w:themeFillTint="3F"/>
@@ -14621,7 +14173,6 @@
     <w:tblPr>
       <w:tblStyleRowBandSize w:val="1"/>
       <w:tblStyleColBandSize w:val="1"/>
-      <w:tblInd w:w="0" w:type="dxa"/>
       <w:tblBorders>
         <w:top w:val="single" w:sz="8" w:space="0" w:color="FFFFFF" w:themeColor="background1"/>
         <w:left w:val="single" w:sz="8" w:space="0" w:color="FFFFFF" w:themeColor="background1"/>
@@ -14630,12 +14181,6 @@
         <w:insideH w:val="single" w:sz="6" w:space="0" w:color="FFFFFF" w:themeColor="background1"/>
         <w:insideV w:val="single" w:sz="6" w:space="0" w:color="FFFFFF" w:themeColor="background1"/>
       </w:tblBorders>
-      <w:tblCellMar>
-        <w:top w:w="0" w:type="dxa"/>
-        <w:left w:w="108" w:type="dxa"/>
-        <w:bottom w:w="0" w:type="dxa"/>
-        <w:right w:w="108" w:type="dxa"/>
-      </w:tblCellMar>
     </w:tblPr>
     <w:tcPr>
       <w:shd w:val="clear" w:color="auto" w:fill="D2DDE9" w:themeFill="accent3" w:themeFillTint="3F"/>
@@ -14762,7 +14307,6 @@
     <w:tblPr>
       <w:tblStyleRowBandSize w:val="1"/>
       <w:tblStyleColBandSize w:val="1"/>
-      <w:tblInd w:w="0" w:type="dxa"/>
       <w:tblBorders>
         <w:top w:val="single" w:sz="8" w:space="0" w:color="FFFFFF" w:themeColor="background1"/>
         <w:left w:val="single" w:sz="8" w:space="0" w:color="FFFFFF" w:themeColor="background1"/>
@@ -14771,12 +14315,6 @@
         <w:insideH w:val="single" w:sz="6" w:space="0" w:color="FFFFFF" w:themeColor="background1"/>
         <w:insideV w:val="single" w:sz="6" w:space="0" w:color="FFFFFF" w:themeColor="background1"/>
       </w:tblBorders>
-      <w:tblCellMar>
-        <w:top w:w="0" w:type="dxa"/>
-        <w:left w:w="108" w:type="dxa"/>
-        <w:bottom w:w="0" w:type="dxa"/>
-        <w:right w:w="108" w:type="dxa"/>
-      </w:tblCellMar>
     </w:tblPr>
     <w:tcPr>
       <w:shd w:val="clear" w:color="auto" w:fill="DDE2D4" w:themeFill="accent4" w:themeFillTint="3F"/>
@@ -14903,7 +14441,6 @@
     <w:tblPr>
       <w:tblStyleRowBandSize w:val="1"/>
       <w:tblStyleColBandSize w:val="1"/>
-      <w:tblInd w:w="0" w:type="dxa"/>
       <w:tblBorders>
         <w:top w:val="single" w:sz="8" w:space="0" w:color="FFFFFF" w:themeColor="background1"/>
         <w:left w:val="single" w:sz="8" w:space="0" w:color="FFFFFF" w:themeColor="background1"/>
@@ -14912,12 +14449,6 @@
         <w:insideH w:val="single" w:sz="6" w:space="0" w:color="FFFFFF" w:themeColor="background1"/>
         <w:insideV w:val="single" w:sz="6" w:space="0" w:color="FFFFFF" w:themeColor="background1"/>
       </w:tblBorders>
-      <w:tblCellMar>
-        <w:top w:w="0" w:type="dxa"/>
-        <w:left w:w="108" w:type="dxa"/>
-        <w:bottom w:w="0" w:type="dxa"/>
-        <w:right w:w="108" w:type="dxa"/>
-      </w:tblCellMar>
     </w:tblPr>
     <w:tcPr>
       <w:shd w:val="clear" w:color="auto" w:fill="E2DCD2" w:themeFill="accent5" w:themeFillTint="3F"/>
@@ -15044,7 +14575,6 @@
     <w:tblPr>
       <w:tblStyleRowBandSize w:val="1"/>
       <w:tblStyleColBandSize w:val="1"/>
-      <w:tblInd w:w="0" w:type="dxa"/>
       <w:tblBorders>
         <w:top w:val="single" w:sz="8" w:space="0" w:color="FFFFFF" w:themeColor="background1"/>
         <w:left w:val="single" w:sz="8" w:space="0" w:color="FFFFFF" w:themeColor="background1"/>
@@ -15053,12 +14583,6 @@
         <w:insideH w:val="single" w:sz="6" w:space="0" w:color="FFFFFF" w:themeColor="background1"/>
         <w:insideV w:val="single" w:sz="6" w:space="0" w:color="FFFFFF" w:themeColor="background1"/>
       </w:tblBorders>
-      <w:tblCellMar>
-        <w:top w:w="0" w:type="dxa"/>
-        <w:left w:w="108" w:type="dxa"/>
-        <w:bottom w:w="0" w:type="dxa"/>
-        <w:right w:w="108" w:type="dxa"/>
-      </w:tblCellMar>
     </w:tblPr>
     <w:tcPr>
       <w:shd w:val="clear" w:color="auto" w:fill="E3D3D4" w:themeFill="accent6" w:themeFillTint="3F"/>
@@ -15186,13 +14710,6 @@
     <w:tblPr>
       <w:tblStyleRowBandSize w:val="1"/>
       <w:tblStyleColBandSize w:val="1"/>
-      <w:tblInd w:w="0" w:type="dxa"/>
-      <w:tblCellMar>
-        <w:top w:w="0" w:type="dxa"/>
-        <w:left w:w="108" w:type="dxa"/>
-        <w:bottom w:w="0" w:type="dxa"/>
-        <w:right w:w="108" w:type="dxa"/>
-      </w:tblCellMar>
     </w:tblPr>
     <w:tcPr>
       <w:shd w:val="clear" w:color="auto" w:fill="000000" w:themeFill="text1"/>
@@ -15298,13 +14815,6 @@
     <w:tblPr>
       <w:tblStyleRowBandSize w:val="1"/>
       <w:tblStyleColBandSize w:val="1"/>
-      <w:tblInd w:w="0" w:type="dxa"/>
-      <w:tblCellMar>
-        <w:top w:w="0" w:type="dxa"/>
-        <w:left w:w="108" w:type="dxa"/>
-        <w:bottom w:w="0" w:type="dxa"/>
-        <w:right w:w="108" w:type="dxa"/>
-      </w:tblCellMar>
     </w:tblPr>
     <w:tcPr>
       <w:shd w:val="clear" w:color="auto" w:fill="5DC1E3" w:themeFill="accent1"/>
@@ -15410,13 +14920,6 @@
     <w:tblPr>
       <w:tblStyleRowBandSize w:val="1"/>
       <w:tblStyleColBandSize w:val="1"/>
-      <w:tblInd w:w="0" w:type="dxa"/>
-      <w:tblCellMar>
-        <w:top w:w="0" w:type="dxa"/>
-        <w:left w:w="108" w:type="dxa"/>
-        <w:bottom w:w="0" w:type="dxa"/>
-        <w:right w:w="108" w:type="dxa"/>
-      </w:tblCellMar>
     </w:tblPr>
     <w:tcPr>
       <w:shd w:val="clear" w:color="auto" w:fill="61BDA1" w:themeFill="accent2"/>
@@ -15522,13 +15025,6 @@
     <w:tblPr>
       <w:tblStyleRowBandSize w:val="1"/>
       <w:tblStyleColBandSize w:val="1"/>
-      <w:tblInd w:w="0" w:type="dxa"/>
-      <w:tblCellMar>
-        <w:top w:w="0" w:type="dxa"/>
-        <w:left w:w="108" w:type="dxa"/>
-        <w:bottom w:w="0" w:type="dxa"/>
-        <w:right w:w="108" w:type="dxa"/>
-      </w:tblCellMar>
     </w:tblPr>
     <w:tcPr>
       <w:shd w:val="clear" w:color="auto" w:fill="4F79A1" w:themeFill="accent3"/>
@@ -15634,13 +15130,6 @@
     <w:tblPr>
       <w:tblStyleRowBandSize w:val="1"/>
       <w:tblStyleColBandSize w:val="1"/>
-      <w:tblInd w:w="0" w:type="dxa"/>
-      <w:tblCellMar>
-        <w:top w:w="0" w:type="dxa"/>
-        <w:left w:w="108" w:type="dxa"/>
-        <w:bottom w:w="0" w:type="dxa"/>
-        <w:right w:w="108" w:type="dxa"/>
-      </w:tblCellMar>
     </w:tblPr>
     <w:tcPr>
       <w:shd w:val="clear" w:color="auto" w:fill="758559" w:themeFill="accent4"/>
@@ -15746,13 +15235,6 @@
     <w:tblPr>
       <w:tblStyleRowBandSize w:val="1"/>
       <w:tblStyleColBandSize w:val="1"/>
-      <w:tblInd w:w="0" w:type="dxa"/>
-      <w:tblCellMar>
-        <w:top w:w="0" w:type="dxa"/>
-        <w:left w:w="108" w:type="dxa"/>
-        <w:bottom w:w="0" w:type="dxa"/>
-        <w:right w:w="108" w:type="dxa"/>
-      </w:tblCellMar>
     </w:tblPr>
     <w:tcPr>
       <w:shd w:val="clear" w:color="auto" w:fill="857155" w:themeFill="accent5"/>
@@ -15858,13 +15340,6 @@
     <w:tblPr>
       <w:tblStyleRowBandSize w:val="1"/>
       <w:tblStyleColBandSize w:val="1"/>
-      <w:tblInd w:w="0" w:type="dxa"/>
-      <w:tblCellMar>
-        <w:top w:w="0" w:type="dxa"/>
-        <w:left w:w="108" w:type="dxa"/>
-        <w:bottom w:w="0" w:type="dxa"/>
-        <w:right w:w="108" w:type="dxa"/>
-      </w:tblCellMar>
     </w:tblPr>
     <w:tcPr>
       <w:shd w:val="clear" w:color="auto" w:fill="88565B" w:themeFill="accent6"/>
@@ -15970,7 +15445,6 @@
     <w:tblPr>
       <w:tblStyleRowBandSize w:val="1"/>
       <w:tblStyleColBandSize w:val="1"/>
-      <w:tblInd w:w="0" w:type="dxa"/>
       <w:tblBorders>
         <w:top w:val="single" w:sz="24" w:space="0" w:color="61BDA1" w:themeColor="accent2"/>
         <w:left w:val="single" w:sz="4" w:space="0" w:color="000000" w:themeColor="text1"/>
@@ -15979,12 +15453,6 @@
         <w:insideH w:val="single" w:sz="4" w:space="0" w:color="FFFFFF" w:themeColor="background1"/>
         <w:insideV w:val="single" w:sz="4" w:space="0" w:color="FFFFFF" w:themeColor="background1"/>
       </w:tblBorders>
-      <w:tblCellMar>
-        <w:top w:w="0" w:type="dxa"/>
-        <w:left w:w="108" w:type="dxa"/>
-        <w:bottom w:w="0" w:type="dxa"/>
-        <w:right w:w="108" w:type="dxa"/>
-      </w:tblCellMar>
     </w:tblPr>
     <w:tcPr>
       <w:shd w:val="clear" w:color="auto" w:fill="E6E6E6" w:themeFill="text1" w:themeFillTint="19"/>
@@ -16090,7 +15558,6 @@
     <w:tblPr>
       <w:tblStyleRowBandSize w:val="1"/>
       <w:tblStyleColBandSize w:val="1"/>
-      <w:tblInd w:w="0" w:type="dxa"/>
       <w:tblBorders>
         <w:top w:val="single" w:sz="24" w:space="0" w:color="61BDA1" w:themeColor="accent2"/>
         <w:left w:val="single" w:sz="4" w:space="0" w:color="5DC1E3" w:themeColor="accent1"/>
@@ -16099,12 +15566,6 @@
         <w:insideH w:val="single" w:sz="4" w:space="0" w:color="FFFFFF" w:themeColor="background1"/>
         <w:insideV w:val="single" w:sz="4" w:space="0" w:color="FFFFFF" w:themeColor="background1"/>
       </w:tblBorders>
-      <w:tblCellMar>
-        <w:top w:w="0" w:type="dxa"/>
-        <w:left w:w="108" w:type="dxa"/>
-        <w:bottom w:w="0" w:type="dxa"/>
-        <w:right w:w="108" w:type="dxa"/>
-      </w:tblCellMar>
     </w:tblPr>
     <w:tcPr>
       <w:shd w:val="clear" w:color="auto" w:fill="EFF8FC" w:themeFill="accent1" w:themeFillTint="19"/>
@@ -16210,7 +15671,6 @@
     <w:tblPr>
       <w:tblStyleRowBandSize w:val="1"/>
       <w:tblStyleColBandSize w:val="1"/>
-      <w:tblInd w:w="0" w:type="dxa"/>
       <w:tblBorders>
         <w:top w:val="single" w:sz="24" w:space="0" w:color="61BDA1" w:themeColor="accent2"/>
         <w:left w:val="single" w:sz="4" w:space="0" w:color="61BDA1" w:themeColor="accent2"/>
@@ -16219,12 +15679,6 @@
         <w:insideH w:val="single" w:sz="4" w:space="0" w:color="FFFFFF" w:themeColor="background1"/>
         <w:insideV w:val="single" w:sz="4" w:space="0" w:color="FFFFFF" w:themeColor="background1"/>
       </w:tblBorders>
-      <w:tblCellMar>
-        <w:top w:w="0" w:type="dxa"/>
-        <w:left w:w="108" w:type="dxa"/>
-        <w:bottom w:w="0" w:type="dxa"/>
-        <w:right w:w="108" w:type="dxa"/>
-      </w:tblCellMar>
     </w:tblPr>
     <w:tcPr>
       <w:shd w:val="clear" w:color="auto" w:fill="EFF8F5" w:themeFill="accent2" w:themeFillTint="19"/>
@@ -16330,7 +15784,6 @@
     <w:tblPr>
       <w:tblStyleRowBandSize w:val="1"/>
       <w:tblStyleColBandSize w:val="1"/>
-      <w:tblInd w:w="0" w:type="dxa"/>
       <w:tblBorders>
         <w:top w:val="single" w:sz="24" w:space="0" w:color="758559" w:themeColor="accent4"/>
         <w:left w:val="single" w:sz="4" w:space="0" w:color="4F79A1" w:themeColor="accent3"/>
@@ -16339,12 +15792,6 @@
         <w:insideH w:val="single" w:sz="4" w:space="0" w:color="FFFFFF" w:themeColor="background1"/>
         <w:insideV w:val="single" w:sz="4" w:space="0" w:color="FFFFFF" w:themeColor="background1"/>
       </w:tblBorders>
-      <w:tblCellMar>
-        <w:top w:w="0" w:type="dxa"/>
-        <w:left w:w="108" w:type="dxa"/>
-        <w:bottom w:w="0" w:type="dxa"/>
-        <w:right w:w="108" w:type="dxa"/>
-      </w:tblCellMar>
     </w:tblPr>
     <w:tcPr>
       <w:shd w:val="clear" w:color="auto" w:fill="EDF1F6" w:themeFill="accent3" w:themeFillTint="19"/>
@@ -16440,7 +15887,6 @@
     <w:tblPr>
       <w:tblStyleRowBandSize w:val="1"/>
       <w:tblStyleColBandSize w:val="1"/>
-      <w:tblInd w:w="0" w:type="dxa"/>
       <w:tblBorders>
         <w:top w:val="single" w:sz="24" w:space="0" w:color="4F79A1" w:themeColor="accent3"/>
         <w:left w:val="single" w:sz="4" w:space="0" w:color="758559" w:themeColor="accent4"/>
@@ -16449,12 +15895,6 @@
         <w:insideH w:val="single" w:sz="4" w:space="0" w:color="FFFFFF" w:themeColor="background1"/>
         <w:insideV w:val="single" w:sz="4" w:space="0" w:color="FFFFFF" w:themeColor="background1"/>
       </w:tblBorders>
-      <w:tblCellMar>
-        <w:top w:w="0" w:type="dxa"/>
-        <w:left w:w="108" w:type="dxa"/>
-        <w:bottom w:w="0" w:type="dxa"/>
-        <w:right w:w="108" w:type="dxa"/>
-      </w:tblCellMar>
     </w:tblPr>
     <w:tcPr>
       <w:shd w:val="clear" w:color="auto" w:fill="F1F3EE" w:themeFill="accent4" w:themeFillTint="19"/>
@@ -16560,7 +16000,6 @@
     <w:tblPr>
       <w:tblStyleRowBandSize w:val="1"/>
       <w:tblStyleColBandSize w:val="1"/>
-      <w:tblInd w:w="0" w:type="dxa"/>
       <w:tblBorders>
         <w:top w:val="single" w:sz="24" w:space="0" w:color="88565B" w:themeColor="accent6"/>
         <w:left w:val="single" w:sz="4" w:space="0" w:color="857155" w:themeColor="accent5"/>
@@ -16569,12 +16008,6 @@
         <w:insideH w:val="single" w:sz="4" w:space="0" w:color="FFFFFF" w:themeColor="background1"/>
         <w:insideV w:val="single" w:sz="4" w:space="0" w:color="FFFFFF" w:themeColor="background1"/>
       </w:tblBorders>
-      <w:tblCellMar>
-        <w:top w:w="0" w:type="dxa"/>
-        <w:left w:w="108" w:type="dxa"/>
-        <w:bottom w:w="0" w:type="dxa"/>
-        <w:right w:w="108" w:type="dxa"/>
-      </w:tblCellMar>
     </w:tblPr>
     <w:tcPr>
       <w:shd w:val="clear" w:color="auto" w:fill="F3F1ED" w:themeFill="accent5" w:themeFillTint="19"/>
@@ -16680,7 +16113,6 @@
     <w:tblPr>
       <w:tblStyleRowBandSize w:val="1"/>
       <w:tblStyleColBandSize w:val="1"/>
-      <w:tblInd w:w="0" w:type="dxa"/>
       <w:tblBorders>
         <w:top w:val="single" w:sz="24" w:space="0" w:color="857155" w:themeColor="accent5"/>
         <w:left w:val="single" w:sz="4" w:space="0" w:color="88565B" w:themeColor="accent6"/>
@@ -16689,12 +16121,6 @@
         <w:insideH w:val="single" w:sz="4" w:space="0" w:color="FFFFFF" w:themeColor="background1"/>
         <w:insideV w:val="single" w:sz="4" w:space="0" w:color="FFFFFF" w:themeColor="background1"/>
       </w:tblBorders>
-      <w:tblCellMar>
-        <w:top w:w="0" w:type="dxa"/>
-        <w:left w:w="108" w:type="dxa"/>
-        <w:bottom w:w="0" w:type="dxa"/>
-        <w:right w:w="108" w:type="dxa"/>
-      </w:tblCellMar>
     </w:tblPr>
     <w:tcPr>
       <w:shd w:val="clear" w:color="auto" w:fill="F4EDEE" w:themeFill="accent6" w:themeFillTint="19"/>
@@ -16800,13 +16226,6 @@
     <w:tblPr>
       <w:tblStyleRowBandSize w:val="1"/>
       <w:tblStyleColBandSize w:val="1"/>
-      <w:tblInd w:w="0" w:type="dxa"/>
-      <w:tblCellMar>
-        <w:top w:w="0" w:type="dxa"/>
-        <w:left w:w="108" w:type="dxa"/>
-        <w:bottom w:w="0" w:type="dxa"/>
-        <w:right w:w="108" w:type="dxa"/>
-      </w:tblCellMar>
     </w:tblPr>
     <w:tcPr>
       <w:shd w:val="clear" w:color="auto" w:fill="E6E6E6" w:themeFill="text1" w:themeFillTint="19"/>
@@ -16884,13 +16303,6 @@
     <w:tblPr>
       <w:tblStyleRowBandSize w:val="1"/>
       <w:tblStyleColBandSize w:val="1"/>
-      <w:tblInd w:w="0" w:type="dxa"/>
-      <w:tblCellMar>
-        <w:top w:w="0" w:type="dxa"/>
-        <w:left w:w="108" w:type="dxa"/>
-        <w:bottom w:w="0" w:type="dxa"/>
-        <w:right w:w="108" w:type="dxa"/>
-      </w:tblCellMar>
     </w:tblPr>
     <w:tcPr>
       <w:shd w:val="clear" w:color="auto" w:fill="EFF8FC" w:themeFill="accent1" w:themeFillTint="19"/>
@@ -16968,13 +16380,6 @@
     <w:tblPr>
       <w:tblStyleRowBandSize w:val="1"/>
       <w:tblStyleColBandSize w:val="1"/>
-      <w:tblInd w:w="0" w:type="dxa"/>
-      <w:tblCellMar>
-        <w:top w:w="0" w:type="dxa"/>
-        <w:left w:w="108" w:type="dxa"/>
-        <w:bottom w:w="0" w:type="dxa"/>
-        <w:right w:w="108" w:type="dxa"/>
-      </w:tblCellMar>
     </w:tblPr>
     <w:tcPr>
       <w:shd w:val="clear" w:color="auto" w:fill="EFF8F5" w:themeFill="accent2" w:themeFillTint="19"/>
@@ -17052,13 +16457,6 @@
     <w:tblPr>
       <w:tblStyleRowBandSize w:val="1"/>
       <w:tblStyleColBandSize w:val="1"/>
-      <w:tblInd w:w="0" w:type="dxa"/>
-      <w:tblCellMar>
-        <w:top w:w="0" w:type="dxa"/>
-        <w:left w:w="108" w:type="dxa"/>
-        <w:bottom w:w="0" w:type="dxa"/>
-        <w:right w:w="108" w:type="dxa"/>
-      </w:tblCellMar>
     </w:tblPr>
     <w:tcPr>
       <w:shd w:val="clear" w:color="auto" w:fill="EDF1F6" w:themeFill="accent3" w:themeFillTint="19"/>
@@ -17136,13 +16534,6 @@
     <w:tblPr>
       <w:tblStyleRowBandSize w:val="1"/>
       <w:tblStyleColBandSize w:val="1"/>
-      <w:tblInd w:w="0" w:type="dxa"/>
-      <w:tblCellMar>
-        <w:top w:w="0" w:type="dxa"/>
-        <w:left w:w="108" w:type="dxa"/>
-        <w:bottom w:w="0" w:type="dxa"/>
-        <w:right w:w="108" w:type="dxa"/>
-      </w:tblCellMar>
     </w:tblPr>
     <w:tcPr>
       <w:shd w:val="clear" w:color="auto" w:fill="F1F3EE" w:themeFill="accent4" w:themeFillTint="19"/>
@@ -17220,16 +16611,9 @@
     <w:tblPr>
       <w:tblStyleRowBandSize w:val="1"/>
       <w:tblStyleColBandSize w:val="1"/>
-      <w:tblInd w:w="0" w:type="dxa"/>
       <w:tblBorders>
         <w:insideH w:val="single" w:sz="4" w:space="0" w:color="FFFFFF" w:themeColor="background1"/>
       </w:tblBorders>
-      <w:tblCellMar>
-        <w:top w:w="0" w:type="dxa"/>
-        <w:left w:w="108" w:type="dxa"/>
-        <w:bottom w:w="0" w:type="dxa"/>
-        <w:right w:w="108" w:type="dxa"/>
-      </w:tblCellMar>
     </w:tblPr>
     <w:tcPr>
       <w:shd w:val="clear" w:color="auto" w:fill="E8DBDC" w:themeFill="accent6" w:themeFillTint="33"/>
@@ -17323,13 +16707,6 @@
     <w:tblPr>
       <w:tblStyleRowBandSize w:val="1"/>
       <w:tblStyleColBandSize w:val="1"/>
-      <w:tblInd w:w="0" w:type="dxa"/>
-      <w:tblCellMar>
-        <w:top w:w="0" w:type="dxa"/>
-        <w:left w:w="108" w:type="dxa"/>
-        <w:bottom w:w="0" w:type="dxa"/>
-        <w:right w:w="108" w:type="dxa"/>
-      </w:tblCellMar>
     </w:tblPr>
     <w:tcPr>
       <w:shd w:val="clear" w:color="auto" w:fill="F3F1ED" w:themeFill="accent5" w:themeFillTint="19"/>
@@ -17407,13 +16784,6 @@
     <w:tblPr>
       <w:tblStyleRowBandSize w:val="1"/>
       <w:tblStyleColBandSize w:val="1"/>
-      <w:tblInd w:w="0" w:type="dxa"/>
-      <w:tblCellMar>
-        <w:top w:w="0" w:type="dxa"/>
-        <w:left w:w="108" w:type="dxa"/>
-        <w:bottom w:w="0" w:type="dxa"/>
-        <w:right w:w="108" w:type="dxa"/>
-      </w:tblCellMar>
     </w:tblPr>
     <w:tcPr>
       <w:shd w:val="clear" w:color="auto" w:fill="F4EDEE" w:themeFill="accent6" w:themeFillTint="19"/>
@@ -17491,16 +16861,9 @@
     <w:tblPr>
       <w:tblStyleRowBandSize w:val="1"/>
       <w:tblStyleColBandSize w:val="1"/>
-      <w:tblInd w:w="0" w:type="dxa"/>
       <w:tblBorders>
         <w:insideH w:val="single" w:sz="4" w:space="0" w:color="FFFFFF" w:themeColor="background1"/>
       </w:tblBorders>
-      <w:tblCellMar>
-        <w:top w:w="0" w:type="dxa"/>
-        <w:left w:w="108" w:type="dxa"/>
-        <w:bottom w:w="0" w:type="dxa"/>
-        <w:right w:w="108" w:type="dxa"/>
-      </w:tblCellMar>
     </w:tblPr>
     <w:tcPr>
       <w:shd w:val="clear" w:color="auto" w:fill="CCCCCC" w:themeFill="text1" w:themeFillTint="33"/>
@@ -17569,16 +16932,9 @@
     <w:tblPr>
       <w:tblStyleRowBandSize w:val="1"/>
       <w:tblStyleColBandSize w:val="1"/>
-      <w:tblInd w:w="0" w:type="dxa"/>
       <w:tblBorders>
         <w:insideH w:val="single" w:sz="4" w:space="0" w:color="FFFFFF" w:themeColor="background1"/>
       </w:tblBorders>
-      <w:tblCellMar>
-        <w:top w:w="0" w:type="dxa"/>
-        <w:left w:w="108" w:type="dxa"/>
-        <w:bottom w:w="0" w:type="dxa"/>
-        <w:right w:w="108" w:type="dxa"/>
-      </w:tblCellMar>
     </w:tblPr>
     <w:tcPr>
       <w:shd w:val="clear" w:color="auto" w:fill="DEF2F9" w:themeFill="accent1" w:themeFillTint="33"/>
@@ -17647,16 +17003,9 @@
     <w:tblPr>
       <w:tblStyleRowBandSize w:val="1"/>
       <w:tblStyleColBandSize w:val="1"/>
-      <w:tblInd w:w="0" w:type="dxa"/>
       <w:tblBorders>
         <w:insideH w:val="single" w:sz="4" w:space="0" w:color="FFFFFF" w:themeColor="background1"/>
       </w:tblBorders>
-      <w:tblCellMar>
-        <w:top w:w="0" w:type="dxa"/>
-        <w:left w:w="108" w:type="dxa"/>
-        <w:bottom w:w="0" w:type="dxa"/>
-        <w:right w:w="108" w:type="dxa"/>
-      </w:tblCellMar>
     </w:tblPr>
     <w:tcPr>
       <w:shd w:val="clear" w:color="auto" w:fill="DFF1EC" w:themeFill="accent2" w:themeFillTint="33"/>
@@ -17725,16 +17074,9 @@
     <w:tblPr>
       <w:tblStyleRowBandSize w:val="1"/>
       <w:tblStyleColBandSize w:val="1"/>
-      <w:tblInd w:w="0" w:type="dxa"/>
       <w:tblBorders>
         <w:insideH w:val="single" w:sz="4" w:space="0" w:color="FFFFFF" w:themeColor="background1"/>
       </w:tblBorders>
-      <w:tblCellMar>
-        <w:top w:w="0" w:type="dxa"/>
-        <w:left w:w="108" w:type="dxa"/>
-        <w:bottom w:w="0" w:type="dxa"/>
-        <w:right w:w="108" w:type="dxa"/>
-      </w:tblCellMar>
     </w:tblPr>
     <w:tcPr>
       <w:shd w:val="clear" w:color="auto" w:fill="DAE4ED" w:themeFill="accent3" w:themeFillTint="33"/>
@@ -17803,16 +17145,9 @@
     <w:tblPr>
       <w:tblStyleRowBandSize w:val="1"/>
       <w:tblStyleColBandSize w:val="1"/>
-      <w:tblInd w:w="0" w:type="dxa"/>
       <w:tblBorders>
         <w:insideH w:val="single" w:sz="4" w:space="0" w:color="FFFFFF" w:themeColor="background1"/>
       </w:tblBorders>
-      <w:tblCellMar>
-        <w:top w:w="0" w:type="dxa"/>
-        <w:left w:w="108" w:type="dxa"/>
-        <w:bottom w:w="0" w:type="dxa"/>
-        <w:right w:w="108" w:type="dxa"/>
-      </w:tblCellMar>
     </w:tblPr>
     <w:tcPr>
       <w:shd w:val="clear" w:color="auto" w:fill="E3E8DC" w:themeFill="accent4" w:themeFillTint="33"/>
@@ -17881,16 +17216,9 @@
     <w:tblPr>
       <w:tblStyleRowBandSize w:val="1"/>
       <w:tblStyleColBandSize w:val="1"/>
-      <w:tblInd w:w="0" w:type="dxa"/>
       <w:tblBorders>
         <w:insideH w:val="single" w:sz="4" w:space="0" w:color="FFFFFF" w:themeColor="background1"/>
       </w:tblBorders>
-      <w:tblCellMar>
-        <w:top w:w="0" w:type="dxa"/>
-        <w:left w:w="108" w:type="dxa"/>
-        <w:bottom w:w="0" w:type="dxa"/>
-        <w:right w:w="108" w:type="dxa"/>
-      </w:tblCellMar>
     </w:tblPr>
     <w:tcPr>
       <w:shd w:val="clear" w:color="auto" w:fill="E8E2DB" w:themeFill="accent5" w:themeFillTint="33"/>
@@ -18694,15 +18022,7 @@
     <w:rPr>
       <w:rFonts w:ascii="나눔고딕" w:eastAsia="나눔고딕" w:hAnsi="나눔고딕"/>
     </w:rPr>
-    <w:tblPr>
-      <w:tblInd w:w="0" w:type="dxa"/>
-      <w:tblCellMar>
-        <w:top w:w="0" w:type="dxa"/>
-        <w:left w:w="108" w:type="dxa"/>
-        <w:bottom w:w="0" w:type="dxa"/>
-        <w:right w:w="108" w:type="dxa"/>
-      </w:tblCellMar>
-    </w:tblPr>
+    <w:tblPr/>
     <w:tcPr>
       <w:shd w:val="solid" w:color="C0C0C0" w:fill="FFFFFF"/>
     </w:tcPr>
@@ -18822,13 +18142,6 @@
     </w:rPr>
     <w:tblPr>
       <w:tblStyleRowBandSize w:val="1"/>
-      <w:tblInd w:w="0" w:type="dxa"/>
-      <w:tblCellMar>
-        <w:top w:w="0" w:type="dxa"/>
-        <w:left w:w="108" w:type="dxa"/>
-        <w:bottom w:w="0" w:type="dxa"/>
-        <w:right w:w="108" w:type="dxa"/>
-      </w:tblCellMar>
     </w:tblPr>
     <w:tcPr>
       <w:shd w:val="solid" w:color="C0C0C0" w:fill="FFFFFF"/>
@@ -18913,13 +18226,6 @@
     <w:tblPr>
       <w:tblStyleRowBandSize w:val="1"/>
       <w:tblStyleColBandSize w:val="1"/>
-      <w:tblInd w:w="0" w:type="dxa"/>
-      <w:tblCellMar>
-        <w:top w:w="0" w:type="dxa"/>
-        <w:left w:w="108" w:type="dxa"/>
-        <w:bottom w:w="0" w:type="dxa"/>
-        <w:right w:w="108" w:type="dxa"/>
-      </w:tblCellMar>
     </w:tblPr>
     <w:tblStylePr w:type="firstRow">
       <w:rPr>
@@ -19017,17 +18323,10 @@
       <w:rFonts w:ascii="나눔고딕" w:eastAsia="나눔고딕" w:hAnsi="나눔고딕"/>
     </w:rPr>
     <w:tblPr>
-      <w:tblInd w:w="0" w:type="dxa"/>
       <w:tblBorders>
         <w:top w:val="single" w:sz="12" w:space="0" w:color="000000"/>
         <w:bottom w:val="single" w:sz="12" w:space="0" w:color="000000"/>
       </w:tblBorders>
-      <w:tblCellMar>
-        <w:top w:w="0" w:type="dxa"/>
-        <w:left w:w="108" w:type="dxa"/>
-        <w:bottom w:w="0" w:type="dxa"/>
-        <w:right w:w="108" w:type="dxa"/>
-      </w:tblCellMar>
     </w:tblPr>
     <w:tcPr>
       <w:shd w:val="clear" w:color="auto" w:fill="auto"/>
@@ -19116,17 +18415,10 @@
       <w:rFonts w:ascii="나눔고딕" w:eastAsia="나눔고딕" w:hAnsi="나눔고딕"/>
     </w:rPr>
     <w:tblPr>
-      <w:tblInd w:w="0" w:type="dxa"/>
       <w:tblBorders>
         <w:top w:val="single" w:sz="12" w:space="0" w:color="000000"/>
         <w:bottom w:val="single" w:sz="12" w:space="0" w:color="000000"/>
       </w:tblBorders>
-      <w:tblCellMar>
-        <w:top w:w="0" w:type="dxa"/>
-        <w:left w:w="108" w:type="dxa"/>
-        <w:bottom w:w="0" w:type="dxa"/>
-        <w:right w:w="108" w:type="dxa"/>
-      </w:tblCellMar>
     </w:tblPr>
     <w:tcPr>
       <w:shd w:val="clear" w:color="auto" w:fill="auto"/>
@@ -19224,19 +18516,12 @@
       <w:color w:val="000080"/>
     </w:rPr>
     <w:tblPr>
-      <w:tblInd w:w="0" w:type="dxa"/>
       <w:tblBorders>
         <w:top w:val="single" w:sz="12" w:space="0" w:color="000000"/>
         <w:left w:val="single" w:sz="12" w:space="0" w:color="000000"/>
         <w:bottom w:val="single" w:sz="12" w:space="0" w:color="000000"/>
         <w:right w:val="single" w:sz="12" w:space="0" w:color="000000"/>
       </w:tblBorders>
-      <w:tblCellMar>
-        <w:top w:w="0" w:type="dxa"/>
-        <w:left w:w="108" w:type="dxa"/>
-        <w:bottom w:w="0" w:type="dxa"/>
-        <w:right w:w="108" w:type="dxa"/>
-      </w:tblCellMar>
     </w:tblPr>
     <w:tcPr>
       <w:shd w:val="solid" w:color="C0C0C0" w:fill="FFFFFF"/>
@@ -19306,19 +18591,12 @@
       <w:rFonts w:ascii="나눔고딕" w:eastAsia="나눔고딕" w:hAnsi="나눔고딕"/>
     </w:rPr>
     <w:tblPr>
-      <w:tblInd w:w="0" w:type="dxa"/>
       <w:tblBorders>
         <w:top w:val="single" w:sz="12" w:space="0" w:color="000000"/>
         <w:left w:val="single" w:sz="6" w:space="0" w:color="000000"/>
         <w:bottom w:val="single" w:sz="12" w:space="0" w:color="000000"/>
         <w:right w:val="single" w:sz="6" w:space="0" w:color="000000"/>
       </w:tblBorders>
-      <w:tblCellMar>
-        <w:top w:w="0" w:type="dxa"/>
-        <w:left w:w="108" w:type="dxa"/>
-        <w:bottom w:w="0" w:type="dxa"/>
-        <w:right w:w="108" w:type="dxa"/>
-      </w:tblCellMar>
     </w:tblPr>
     <w:tcPr>
       <w:shd w:val="clear" w:color="auto" w:fill="auto"/>
@@ -19412,7 +18690,6 @@
       <w:rFonts w:ascii="나눔고딕" w:eastAsia="나눔고딕" w:hAnsi="나눔고딕"/>
     </w:rPr>
     <w:tblPr>
-      <w:tblInd w:w="0" w:type="dxa"/>
       <w:tblBorders>
         <w:top w:val="double" w:sz="6" w:space="0" w:color="000000"/>
         <w:left w:val="double" w:sz="6" w:space="0" w:color="000000"/>
@@ -19421,12 +18698,6 @@
         <w:insideH w:val="single" w:sz="6" w:space="0" w:color="000000"/>
         <w:insideV w:val="single" w:sz="6" w:space="0" w:color="000000"/>
       </w:tblBorders>
-      <w:tblCellMar>
-        <w:top w:w="0" w:type="dxa"/>
-        <w:left w:w="108" w:type="dxa"/>
-        <w:bottom w:w="0" w:type="dxa"/>
-        <w:right w:w="108" w:type="dxa"/>
-      </w:tblCellMar>
     </w:tblPr>
     <w:tcPr>
       <w:shd w:val="clear" w:color="auto" w:fill="auto"/>
@@ -19463,7 +18734,6 @@
       <w:rFonts w:ascii="나눔고딕" w:eastAsia="나눔고딕" w:hAnsi="나눔고딕"/>
     </w:rPr>
     <w:tblPr>
-      <w:tblInd w:w="0" w:type="dxa"/>
       <w:tblBorders>
         <w:top w:val="single" w:sz="6" w:space="0" w:color="000000"/>
         <w:left w:val="single" w:sz="6" w:space="0" w:color="000000"/>
@@ -19472,12 +18742,6 @@
         <w:insideH w:val="single" w:sz="6" w:space="0" w:color="000000"/>
         <w:insideV w:val="single" w:sz="6" w:space="0" w:color="000000"/>
       </w:tblBorders>
-      <w:tblCellMar>
-        <w:top w:w="0" w:type="dxa"/>
-        <w:left w:w="108" w:type="dxa"/>
-        <w:bottom w:w="0" w:type="dxa"/>
-        <w:right w:w="108" w:type="dxa"/>
-      </w:tblCellMar>
     </w:tblPr>
     <w:tcPr>
       <w:shd w:val="clear" w:color="auto" w:fill="auto"/>
@@ -19536,17 +18800,10 @@
       <w:rFonts w:ascii="나눔고딕" w:eastAsia="나눔고딕" w:hAnsi="나눔고딕"/>
     </w:rPr>
     <w:tblPr>
-      <w:tblInd w:w="0" w:type="dxa"/>
       <w:tblBorders>
         <w:insideH w:val="single" w:sz="6" w:space="0" w:color="000000"/>
         <w:insideV w:val="single" w:sz="6" w:space="0" w:color="000000"/>
       </w:tblBorders>
-      <w:tblCellMar>
-        <w:top w:w="0" w:type="dxa"/>
-        <w:left w:w="108" w:type="dxa"/>
-        <w:bottom w:w="0" w:type="dxa"/>
-        <w:right w:w="108" w:type="dxa"/>
-      </w:tblCellMar>
     </w:tblPr>
     <w:tcPr>
       <w:shd w:val="clear" w:color="auto" w:fill="auto"/>
@@ -19623,7 +18880,6 @@
       <w:rFonts w:ascii="나눔고딕" w:eastAsia="나눔고딕" w:hAnsi="나눔고딕"/>
     </w:rPr>
     <w:tblPr>
-      <w:tblInd w:w="0" w:type="dxa"/>
       <w:tblBorders>
         <w:top w:val="single" w:sz="6" w:space="0" w:color="000000"/>
         <w:left w:val="single" w:sz="12" w:space="0" w:color="000000"/>
@@ -19631,12 +18887,6 @@
         <w:right w:val="single" w:sz="12" w:space="0" w:color="000000"/>
         <w:insideV w:val="single" w:sz="6" w:space="0" w:color="000000"/>
       </w:tblBorders>
-      <w:tblCellMar>
-        <w:top w:w="0" w:type="dxa"/>
-        <w:left w:w="108" w:type="dxa"/>
-        <w:bottom w:w="0" w:type="dxa"/>
-        <w:right w:w="108" w:type="dxa"/>
-      </w:tblCellMar>
     </w:tblPr>
     <w:tcPr>
       <w:shd w:val="clear" w:color="auto" w:fill="auto"/>
@@ -19706,19 +18956,12 @@
       <w:rFonts w:ascii="나눔고딕" w:eastAsia="나눔고딕" w:hAnsi="나눔고딕"/>
     </w:rPr>
     <w:tblPr>
-      <w:tblInd w:w="0" w:type="dxa"/>
       <w:tblBorders>
         <w:left w:val="single" w:sz="12" w:space="0" w:color="000000"/>
         <w:right w:val="single" w:sz="12" w:space="0" w:color="000000"/>
         <w:insideH w:val="single" w:sz="6" w:space="0" w:color="000000"/>
         <w:insideV w:val="single" w:sz="6" w:space="0" w:color="000000"/>
       </w:tblBorders>
-      <w:tblCellMar>
-        <w:top w:w="0" w:type="dxa"/>
-        <w:left w:w="108" w:type="dxa"/>
-        <w:bottom w:w="0" w:type="dxa"/>
-        <w:right w:w="108" w:type="dxa"/>
-      </w:tblCellMar>
     </w:tblPr>
     <w:tcPr>
       <w:shd w:val="clear" w:color="auto" w:fill="auto"/>
@@ -19786,7 +19029,6 @@
       <w:rFonts w:ascii="나눔고딕" w:eastAsia="나눔고딕" w:hAnsi="나눔고딕"/>
     </w:rPr>
     <w:tblPr>
-      <w:tblInd w:w="0" w:type="dxa"/>
       <w:tblBorders>
         <w:top w:val="single" w:sz="12" w:space="0" w:color="000000"/>
         <w:left w:val="single" w:sz="12" w:space="0" w:color="000000"/>
@@ -19795,12 +19037,6 @@
         <w:insideH w:val="single" w:sz="6" w:space="0" w:color="000000"/>
         <w:insideV w:val="single" w:sz="6" w:space="0" w:color="000000"/>
       </w:tblBorders>
-      <w:tblCellMar>
-        <w:top w:w="0" w:type="dxa"/>
-        <w:left w:w="108" w:type="dxa"/>
-        <w:bottom w:w="0" w:type="dxa"/>
-        <w:right w:w="108" w:type="dxa"/>
-      </w:tblCellMar>
     </w:tblPr>
     <w:tcPr>
       <w:shd w:val="clear" w:color="auto" w:fill="auto"/>
@@ -19869,7 +19105,6 @@
       <w:rFonts w:ascii="나눔고딕" w:eastAsia="나눔고딕" w:hAnsi="나눔고딕"/>
     </w:rPr>
     <w:tblPr>
-      <w:tblInd w:w="0" w:type="dxa"/>
       <w:tblBorders>
         <w:top w:val="single" w:sz="12" w:space="0" w:color="000000"/>
         <w:left w:val="single" w:sz="12" w:space="0" w:color="000000"/>
@@ -19877,12 +19112,6 @@
         <w:right w:val="single" w:sz="12" w:space="0" w:color="000000"/>
         <w:insideV w:val="single" w:sz="6" w:space="0" w:color="000000"/>
       </w:tblBorders>
-      <w:tblCellMar>
-        <w:top w:w="0" w:type="dxa"/>
-        <w:left w:w="108" w:type="dxa"/>
-        <w:bottom w:w="0" w:type="dxa"/>
-        <w:right w:w="108" w:type="dxa"/>
-      </w:tblCellMar>
     </w:tblPr>
     <w:tcPr>
       <w:shd w:val="clear" w:color="auto" w:fill="auto"/>
@@ -19957,7 +19186,6 @@
       <w:bCs/>
     </w:rPr>
     <w:tblPr>
-      <w:tblInd w:w="0" w:type="dxa"/>
       <w:tblBorders>
         <w:top w:val="single" w:sz="12" w:space="0" w:color="000000"/>
         <w:left w:val="single" w:sz="12" w:space="0" w:color="000000"/>
@@ -19966,12 +19194,6 @@
         <w:insideH w:val="single" w:sz="6" w:space="0" w:color="000000"/>
         <w:insideV w:val="single" w:sz="6" w:space="0" w:color="000000"/>
       </w:tblBorders>
-      <w:tblCellMar>
-        <w:top w:w="0" w:type="dxa"/>
-        <w:left w:w="108" w:type="dxa"/>
-        <w:bottom w:w="0" w:type="dxa"/>
-        <w:right w:w="108" w:type="dxa"/>
-      </w:tblCellMar>
     </w:tblPr>
     <w:tcPr>
       <w:shd w:val="clear" w:color="auto" w:fill="auto"/>
@@ -20058,7 +19280,6 @@
       <w:rFonts w:ascii="나눔고딕" w:eastAsia="나눔고딕" w:hAnsi="나눔고딕"/>
     </w:rPr>
     <w:tblPr>
-      <w:tblInd w:w="0" w:type="dxa"/>
       <w:tblBorders>
         <w:top w:val="single" w:sz="6" w:space="0" w:color="000080"/>
         <w:left w:val="single" w:sz="6" w:space="0" w:color="000080"/>
@@ -20067,12 +19288,6 @@
         <w:insideH w:val="single" w:sz="6" w:space="0" w:color="000080"/>
         <w:insideV w:val="single" w:sz="6" w:space="0" w:color="000080"/>
       </w:tblBorders>
-      <w:tblCellMar>
-        <w:top w:w="0" w:type="dxa"/>
-        <w:left w:w="108" w:type="dxa"/>
-        <w:bottom w:w="0" w:type="dxa"/>
-        <w:right w:w="108" w:type="dxa"/>
-      </w:tblCellMar>
     </w:tblPr>
     <w:tcPr>
       <w:shd w:val="clear" w:color="auto" w:fill="auto"/>
@@ -20139,17 +19354,10 @@
       <w:rFonts w:ascii="나눔고딕" w:eastAsia="나눔고딕" w:hAnsi="나눔고딕"/>
     </w:rPr>
     <w:tblPr>
-      <w:tblInd w:w="0" w:type="dxa"/>
       <w:tblBorders>
         <w:top w:val="single" w:sz="12" w:space="0" w:color="008000"/>
         <w:bottom w:val="single" w:sz="12" w:space="0" w:color="008000"/>
       </w:tblBorders>
-      <w:tblCellMar>
-        <w:top w:w="0" w:type="dxa"/>
-        <w:left w:w="108" w:type="dxa"/>
-        <w:bottom w:w="0" w:type="dxa"/>
-        <w:right w:w="108" w:type="dxa"/>
-      </w:tblCellMar>
     </w:tblPr>
     <w:tcPr>
       <w:shd w:val="clear" w:color="auto" w:fill="auto"/>
@@ -20192,15 +19400,7 @@
     <w:rPr>
       <w:rFonts w:ascii="나눔고딕" w:eastAsia="나눔고딕" w:hAnsi="나눔고딕"/>
     </w:rPr>
-    <w:tblPr>
-      <w:tblInd w:w="0" w:type="dxa"/>
-      <w:tblCellMar>
-        <w:top w:w="0" w:type="dxa"/>
-        <w:left w:w="108" w:type="dxa"/>
-        <w:bottom w:w="0" w:type="dxa"/>
-        <w:right w:w="108" w:type="dxa"/>
-      </w:tblCellMar>
-    </w:tblPr>
+    <w:tblPr/>
     <w:tblStylePr w:type="firstRow">
       <w:rPr>
         <w:b/>
@@ -20305,19 +19505,12 @@
       <w:rFonts w:ascii="나눔고딕" w:eastAsia="나눔고딕" w:hAnsi="나눔고딕"/>
     </w:rPr>
     <w:tblPr>
-      <w:tblInd w:w="0" w:type="dxa"/>
       <w:tblBorders>
         <w:top w:val="single" w:sz="12" w:space="0" w:color="000000"/>
         <w:left w:val="single" w:sz="12" w:space="0" w:color="000000"/>
         <w:bottom w:val="single" w:sz="12" w:space="0" w:color="000000"/>
         <w:right w:val="single" w:sz="12" w:space="0" w:color="000000"/>
       </w:tblBorders>
-      <w:tblCellMar>
-        <w:top w:w="0" w:type="dxa"/>
-        <w:left w:w="108" w:type="dxa"/>
-        <w:bottom w:w="0" w:type="dxa"/>
-        <w:right w:w="108" w:type="dxa"/>
-      </w:tblCellMar>
     </w:tblPr>
     <w:tcPr>
       <w:shd w:val="clear" w:color="auto" w:fill="auto"/>
@@ -20357,19 +19550,12 @@
     </w:rPr>
     <w:tblPr>
       <w:tblStyleRowBandSize w:val="1"/>
-      <w:tblInd w:w="0" w:type="dxa"/>
       <w:tblBorders>
         <w:top w:val="single" w:sz="12" w:space="0" w:color="008080"/>
         <w:left w:val="single" w:sz="6" w:space="0" w:color="008080"/>
         <w:bottom w:val="single" w:sz="12" w:space="0" w:color="008080"/>
         <w:right w:val="single" w:sz="6" w:space="0" w:color="008080"/>
       </w:tblBorders>
-      <w:tblCellMar>
-        <w:top w:w="0" w:type="dxa"/>
-        <w:left w:w="108" w:type="dxa"/>
-        <w:bottom w:w="0" w:type="dxa"/>
-        <w:right w:w="108" w:type="dxa"/>
-      </w:tblCellMar>
     </w:tblPr>
     <w:tblStylePr w:type="firstRow">
       <w:rPr>
@@ -20457,16 +19643,9 @@
     </w:rPr>
     <w:tblPr>
       <w:tblStyleRowBandSize w:val="2"/>
-      <w:tblInd w:w="0" w:type="dxa"/>
       <w:tblBorders>
         <w:bottom w:val="single" w:sz="12" w:space="0" w:color="808080"/>
       </w:tblBorders>
-      <w:tblCellMar>
-        <w:top w:w="0" w:type="dxa"/>
-        <w:left w:w="108" w:type="dxa"/>
-        <w:bottom w:w="0" w:type="dxa"/>
-        <w:right w:w="108" w:type="dxa"/>
-      </w:tblCellMar>
     </w:tblPr>
     <w:tblStylePr w:type="firstRow">
       <w:rPr>
@@ -20551,18 +19730,11 @@
       <w:rFonts w:ascii="나눔고딕" w:eastAsia="나눔고딕" w:hAnsi="나눔고딕"/>
     </w:rPr>
     <w:tblPr>
-      <w:tblInd w:w="0" w:type="dxa"/>
       <w:tblBorders>
         <w:top w:val="single" w:sz="12" w:space="0" w:color="000000"/>
         <w:bottom w:val="single" w:sz="12" w:space="0" w:color="000000"/>
         <w:insideH w:val="single" w:sz="6" w:space="0" w:color="000000"/>
       </w:tblBorders>
-      <w:tblCellMar>
-        <w:top w:w="0" w:type="dxa"/>
-        <w:left w:w="108" w:type="dxa"/>
-        <w:bottom w:w="0" w:type="dxa"/>
-        <w:right w:w="108" w:type="dxa"/>
-      </w:tblCellMar>
     </w:tblPr>
     <w:tcPr>
       <w:shd w:val="clear" w:color="auto" w:fill="auto"/>
@@ -20625,7 +19797,6 @@
       <w:rFonts w:ascii="나눔고딕" w:eastAsia="나눔고딕" w:hAnsi="나눔고딕"/>
     </w:rPr>
     <w:tblPr>
-      <w:tblInd w:w="0" w:type="dxa"/>
       <w:tblBorders>
         <w:top w:val="single" w:sz="12" w:space="0" w:color="000000"/>
         <w:left w:val="single" w:sz="12" w:space="0" w:color="000000"/>
@@ -20633,12 +19804,6 @@
         <w:right w:val="single" w:sz="12" w:space="0" w:color="000000"/>
         <w:insideH w:val="single" w:sz="6" w:space="0" w:color="000000"/>
       </w:tblBorders>
-      <w:tblCellMar>
-        <w:top w:w="0" w:type="dxa"/>
-        <w:left w:w="108" w:type="dxa"/>
-        <w:bottom w:w="0" w:type="dxa"/>
-        <w:right w:w="108" w:type="dxa"/>
-      </w:tblCellMar>
     </w:tblPr>
     <w:tcPr>
       <w:shd w:val="clear" w:color="auto" w:fill="auto"/>
@@ -20678,7 +19843,6 @@
       <w:rFonts w:ascii="나눔고딕" w:eastAsia="나눔고딕" w:hAnsi="나눔고딕"/>
     </w:rPr>
     <w:tblPr>
-      <w:tblInd w:w="0" w:type="dxa"/>
       <w:tblBorders>
         <w:top w:val="single" w:sz="6" w:space="0" w:color="000000"/>
         <w:left w:val="single" w:sz="6" w:space="0" w:color="000000"/>
@@ -20686,12 +19850,6 @@
         <w:right w:val="single" w:sz="6" w:space="0" w:color="000000"/>
         <w:insideH w:val="single" w:sz="6" w:space="0" w:color="000000"/>
       </w:tblBorders>
-      <w:tblCellMar>
-        <w:top w:w="0" w:type="dxa"/>
-        <w:left w:w="108" w:type="dxa"/>
-        <w:bottom w:w="0" w:type="dxa"/>
-        <w:right w:w="108" w:type="dxa"/>
-      </w:tblCellMar>
     </w:tblPr>
     <w:tcPr>
       <w:shd w:val="clear" w:color="auto" w:fill="auto"/>
@@ -20743,19 +19901,12 @@
     </w:rPr>
     <w:tblPr>
       <w:tblStyleRowBandSize w:val="1"/>
-      <w:tblInd w:w="0" w:type="dxa"/>
       <w:tblBorders>
         <w:top w:val="single" w:sz="6" w:space="0" w:color="000000"/>
         <w:left w:val="single" w:sz="6" w:space="0" w:color="000000"/>
         <w:bottom w:val="single" w:sz="6" w:space="0" w:color="000000"/>
         <w:right w:val="single" w:sz="6" w:space="0" w:color="000000"/>
       </w:tblBorders>
-      <w:tblCellMar>
-        <w:top w:w="0" w:type="dxa"/>
-        <w:left w:w="108" w:type="dxa"/>
-        <w:bottom w:w="0" w:type="dxa"/>
-        <w:right w:w="108" w:type="dxa"/>
-      </w:tblCellMar>
     </w:tblPr>
     <w:tcPr>
       <w:shd w:val="pct50" w:color="000000" w:fill="FFFFFF"/>
@@ -20827,7 +19978,6 @@
     </w:rPr>
     <w:tblPr>
       <w:tblStyleRowBandSize w:val="1"/>
-      <w:tblInd w:w="0" w:type="dxa"/>
       <w:tblBorders>
         <w:top w:val="single" w:sz="12" w:space="0" w:color="008000"/>
         <w:left w:val="single" w:sz="6" w:space="0" w:color="008000"/>
@@ -20835,12 +19985,6 @@
         <w:right w:val="single" w:sz="6" w:space="0" w:color="008000"/>
         <w:insideH w:val="single" w:sz="6" w:space="0" w:color="000000"/>
       </w:tblBorders>
-      <w:tblCellMar>
-        <w:top w:w="0" w:type="dxa"/>
-        <w:left w:w="108" w:type="dxa"/>
-        <w:bottom w:w="0" w:type="dxa"/>
-        <w:right w:w="108" w:type="dxa"/>
-      </w:tblCellMar>
     </w:tblPr>
     <w:tblStylePr w:type="firstRow">
       <w:rPr>
@@ -20940,7 +20084,6 @@
     </w:rPr>
     <w:tblPr>
       <w:tblStyleRowBandSize w:val="1"/>
-      <w:tblInd w:w="0" w:type="dxa"/>
       <w:tblBorders>
         <w:top w:val="single" w:sz="6" w:space="0" w:color="000000"/>
         <w:left w:val="single" w:sz="6" w:space="0" w:color="000000"/>
@@ -20948,12 +20091,6 @@
         <w:right w:val="single" w:sz="6" w:space="0" w:color="000000"/>
         <w:insideV w:val="single" w:sz="6" w:space="0" w:color="000000"/>
       </w:tblBorders>
-      <w:tblCellMar>
-        <w:top w:w="0" w:type="dxa"/>
-        <w:left w:w="108" w:type="dxa"/>
-        <w:bottom w:w="0" w:type="dxa"/>
-        <w:right w:w="108" w:type="dxa"/>
-      </w:tblCellMar>
     </w:tblPr>
     <w:tblStylePr w:type="firstRow">
       <w:rPr>
@@ -21064,7 +20201,6 @@
       <w:color w:val="FFFFFF"/>
     </w:rPr>
     <w:tblPr>
-      <w:tblInd w:w="0" w:type="dxa"/>
       <w:tblBorders>
         <w:top w:val="single" w:sz="12" w:space="0" w:color="008080"/>
         <w:left w:val="single" w:sz="12" w:space="0" w:color="008080"/>
@@ -21072,12 +20208,6 @@
         <w:right w:val="single" w:sz="12" w:space="0" w:color="008080"/>
         <w:insideH w:val="single" w:sz="6" w:space="0" w:color="00FFFF"/>
       </w:tblBorders>
-      <w:tblCellMar>
-        <w:top w:w="0" w:type="dxa"/>
-        <w:left w:w="108" w:type="dxa"/>
-        <w:bottom w:w="0" w:type="dxa"/>
-        <w:right w:w="108" w:type="dxa"/>
-      </w:tblCellMar>
     </w:tblPr>
     <w:tcPr>
       <w:shd w:val="solid" w:color="008080" w:fill="FFFFFF"/>
@@ -21158,16 +20288,9 @@
       <w:rFonts w:ascii="나눔고딕" w:eastAsia="나눔고딕" w:hAnsi="나눔고딕"/>
     </w:rPr>
     <w:tblPr>
-      <w:tblInd w:w="0" w:type="dxa"/>
       <w:tblBorders>
         <w:bottom w:val="single" w:sz="12" w:space="0" w:color="000000"/>
       </w:tblBorders>
-      <w:tblCellMar>
-        <w:top w:w="0" w:type="dxa"/>
-        <w:left w:w="108" w:type="dxa"/>
-        <w:bottom w:w="0" w:type="dxa"/>
-        <w:right w:w="108" w:type="dxa"/>
-      </w:tblCellMar>
     </w:tblPr>
     <w:tcPr>
       <w:shd w:val="pct20" w:color="FFFF00" w:fill="FFFFFF"/>
@@ -21249,7 +20372,6 @@
       <w:rFonts w:ascii="나눔고딕" w:eastAsia="나눔고딕" w:hAnsi="나눔고딕"/>
     </w:rPr>
     <w:tblPr>
-      <w:tblInd w:w="0" w:type="dxa"/>
       <w:tblBorders>
         <w:top w:val="single" w:sz="18" w:space="0" w:color="000000"/>
         <w:left w:val="single" w:sz="18" w:space="0" w:color="000000"/>
@@ -21257,12 +20379,6 @@
         <w:right w:val="single" w:sz="18" w:space="0" w:color="000000"/>
         <w:insideH w:val="single" w:sz="6" w:space="0" w:color="C0C0C0"/>
       </w:tblBorders>
-      <w:tblCellMar>
-        <w:top w:w="0" w:type="dxa"/>
-        <w:left w:w="108" w:type="dxa"/>
-        <w:bottom w:w="0" w:type="dxa"/>
-        <w:right w:w="108" w:type="dxa"/>
-      </w:tblCellMar>
     </w:tblPr>
     <w:tcPr>
       <w:shd w:val="pct25" w:color="008080" w:fill="FFFFFF"/>
@@ -21327,19 +20443,12 @@
     </w:rPr>
     <w:tblPr>
       <w:tblStyleColBandSize w:val="1"/>
-      <w:tblInd w:w="0" w:type="dxa"/>
       <w:tblBorders>
         <w:top w:val="single" w:sz="12" w:space="0" w:color="000000"/>
         <w:left w:val="single" w:sz="12" w:space="0" w:color="000000"/>
         <w:bottom w:val="single" w:sz="12" w:space="0" w:color="000000"/>
         <w:right w:val="single" w:sz="12" w:space="0" w:color="000000"/>
       </w:tblBorders>
-      <w:tblCellMar>
-        <w:top w:w="0" w:type="dxa"/>
-        <w:left w:w="108" w:type="dxa"/>
-        <w:bottom w:w="0" w:type="dxa"/>
-        <w:right w:w="108" w:type="dxa"/>
-      </w:tblCellMar>
     </w:tblPr>
     <w:tblStylePr w:type="firstRow">
       <w:rPr>
@@ -21460,13 +20569,6 @@
     </w:rPr>
     <w:tblPr>
       <w:tblStyleColBandSize w:val="1"/>
-      <w:tblInd w:w="0" w:type="dxa"/>
-      <w:tblCellMar>
-        <w:top w:w="0" w:type="dxa"/>
-        <w:left w:w="108" w:type="dxa"/>
-        <w:bottom w:w="0" w:type="dxa"/>
-        <w:right w:w="108" w:type="dxa"/>
-      </w:tblCellMar>
     </w:tblPr>
     <w:tblStylePr w:type="firstRow">
       <w:rPr>
@@ -21587,7 +20689,6 @@
     </w:rPr>
     <w:tblPr>
       <w:tblStyleColBandSize w:val="1"/>
-      <w:tblInd w:w="0" w:type="dxa"/>
       <w:tblBorders>
         <w:top w:val="single" w:sz="6" w:space="0" w:color="000080"/>
         <w:left w:val="single" w:sz="6" w:space="0" w:color="000080"/>
@@ -21595,12 +20696,6 @@
         <w:right w:val="single" w:sz="6" w:space="0" w:color="000080"/>
         <w:insideV w:val="single" w:sz="6" w:space="0" w:color="000080"/>
       </w:tblBorders>
-      <w:tblCellMar>
-        <w:top w:w="0" w:type="dxa"/>
-        <w:left w:w="108" w:type="dxa"/>
-        <w:bottom w:w="0" w:type="dxa"/>
-        <w:right w:w="108" w:type="dxa"/>
-      </w:tblCellMar>
     </w:tblPr>
     <w:tblStylePr w:type="firstRow">
       <w:rPr>
@@ -21706,13 +20801,6 @@
     </w:rPr>
     <w:tblPr>
       <w:tblStyleColBandSize w:val="1"/>
-      <w:tblInd w:w="0" w:type="dxa"/>
-      <w:tblCellMar>
-        <w:top w:w="0" w:type="dxa"/>
-        <w:left w:w="108" w:type="dxa"/>
-        <w:bottom w:w="0" w:type="dxa"/>
-        <w:right w:w="108" w:type="dxa"/>
-      </w:tblCellMar>
     </w:tblPr>
     <w:tblStylePr w:type="firstRow">
       <w:rPr>
@@ -21791,7 +20879,6 @@
     </w:rPr>
     <w:tblPr>
       <w:tblStyleColBandSize w:val="1"/>
-      <w:tblInd w:w="0" w:type="dxa"/>
       <w:tblBorders>
         <w:top w:val="single" w:sz="12" w:space="0" w:color="808080"/>
         <w:left w:val="single" w:sz="12" w:space="0" w:color="808080"/>
@@ -21799,12 +20886,6 @@
         <w:right w:val="single" w:sz="12" w:space="0" w:color="808080"/>
         <w:insideV w:val="single" w:sz="6" w:space="0" w:color="C0C0C0"/>
       </w:tblBorders>
-      <w:tblCellMar>
-        <w:top w:w="0" w:type="dxa"/>
-        <w:left w:w="108" w:type="dxa"/>
-        <w:bottom w:w="0" w:type="dxa"/>
-        <w:right w:w="108" w:type="dxa"/>
-      </w:tblCellMar>
     </w:tblPr>
     <w:tblStylePr w:type="firstRow">
       <w:rPr>
@@ -21896,7 +20977,6 @@
     </w:rPr>
     <w:tblPr>
       <w:tblCellSpacing w:w="20" w:type="dxa"/>
-      <w:tblInd w:w="0" w:type="dxa"/>
       <w:tblBorders>
         <w:top w:val="outset" w:sz="6" w:space="0" w:color="auto"/>
         <w:left w:val="outset" w:sz="6" w:space="0" w:color="auto"/>
@@ -21905,12 +20985,6 @@
         <w:insideH w:val="outset" w:sz="6" w:space="0" w:color="auto"/>
         <w:insideV w:val="outset" w:sz="6" w:space="0" w:color="auto"/>
       </w:tblBorders>
-      <w:tblCellMar>
-        <w:top w:w="0" w:type="dxa"/>
-        <w:left w:w="108" w:type="dxa"/>
-        <w:bottom w:w="0" w:type="dxa"/>
-        <w:right w:w="108" w:type="dxa"/>
-      </w:tblCellMar>
     </w:tblPr>
     <w:trPr>
       <w:tblCellSpacing w:w="20" w:type="dxa"/>
@@ -21950,7 +21024,6 @@
     </w:rPr>
     <w:tblPr>
       <w:tblCellSpacing w:w="20" w:type="dxa"/>
-      <w:tblInd w:w="0" w:type="dxa"/>
       <w:tblBorders>
         <w:top w:val="inset" w:sz="6" w:space="0" w:color="auto"/>
         <w:left w:val="inset" w:sz="6" w:space="0" w:color="auto"/>
@@ -21959,12 +21032,6 @@
         <w:insideH w:val="inset" w:sz="6" w:space="0" w:color="auto"/>
         <w:insideV w:val="inset" w:sz="6" w:space="0" w:color="auto"/>
       </w:tblBorders>
-      <w:tblCellMar>
-        <w:top w:w="0" w:type="dxa"/>
-        <w:left w:w="108" w:type="dxa"/>
-        <w:bottom w:w="0" w:type="dxa"/>
-        <w:right w:w="108" w:type="dxa"/>
-      </w:tblCellMar>
     </w:tblPr>
     <w:trPr>
       <w:tblCellSpacing w:w="20" w:type="dxa"/>
@@ -22004,7 +21071,6 @@
     </w:rPr>
     <w:tblPr>
       <w:tblCellSpacing w:w="20" w:type="dxa"/>
-      <w:tblInd w:w="0" w:type="dxa"/>
       <w:tblBorders>
         <w:top w:val="outset" w:sz="24" w:space="0" w:color="auto"/>
         <w:left w:val="outset" w:sz="24" w:space="0" w:color="auto"/>
@@ -22013,12 +21079,6 @@
         <w:insideH w:val="outset" w:sz="6" w:space="0" w:color="auto"/>
         <w:insideV w:val="outset" w:sz="6" w:space="0" w:color="auto"/>
       </w:tblBorders>
-      <w:tblCellMar>
-        <w:top w:w="0" w:type="dxa"/>
-        <w:left w:w="108" w:type="dxa"/>
-        <w:bottom w:w="0" w:type="dxa"/>
-        <w:right w:w="108" w:type="dxa"/>
-      </w:tblCellMar>
     </w:tblPr>
     <w:trPr>
       <w:tblCellSpacing w:w="20" w:type="dxa"/>
@@ -22058,13 +21118,6 @@
     </w:rPr>
     <w:tblPr>
       <w:tblStyleRowBandSize w:val="1"/>
-      <w:tblInd w:w="0" w:type="dxa"/>
-      <w:tblCellMar>
-        <w:top w:w="0" w:type="dxa"/>
-        <w:left w:w="108" w:type="dxa"/>
-        <w:bottom w:w="0" w:type="dxa"/>
-        <w:right w:w="108" w:type="dxa"/>
-      </w:tblCellMar>
     </w:tblPr>
     <w:tblStylePr w:type="firstRow">
       <w:tblPr/>
@@ -22164,17 +21217,10 @@
       <w:rFonts w:ascii="나눔고딕" w:eastAsia="나눔고딕" w:hAnsi="나눔고딕"/>
     </w:rPr>
     <w:tblPr>
-      <w:tblInd w:w="0" w:type="dxa"/>
       <w:tblBorders>
         <w:left w:val="single" w:sz="6" w:space="0" w:color="000000"/>
         <w:right w:val="single" w:sz="6" w:space="0" w:color="000000"/>
       </w:tblBorders>
-      <w:tblCellMar>
-        <w:top w:w="0" w:type="dxa"/>
-        <w:left w:w="108" w:type="dxa"/>
-        <w:bottom w:w="0" w:type="dxa"/>
-        <w:right w:w="108" w:type="dxa"/>
-      </w:tblCellMar>
     </w:tblPr>
     <w:tblStylePr w:type="firstRow">
       <w:tblPr/>
@@ -22263,7 +21309,6 @@
       <w:rFonts w:ascii="나눔고딕" w:eastAsia="나눔고딕" w:hAnsi="나눔고딕"/>
     </w:rPr>
     <w:tblPr>
-      <w:tblInd w:w="0" w:type="dxa"/>
       <w:tblBorders>
         <w:top w:val="single" w:sz="6" w:space="0" w:color="000000"/>
         <w:left w:val="single" w:sz="6" w:space="0" w:color="000000"/>
@@ -22272,12 +21317,6 @@
         <w:insideH w:val="single" w:sz="6" w:space="0" w:color="000000"/>
         <w:insideV w:val="single" w:sz="6" w:space="0" w:color="000000"/>
       </w:tblBorders>
-      <w:tblCellMar>
-        <w:top w:w="0" w:type="dxa"/>
-        <w:left w:w="108" w:type="dxa"/>
-        <w:bottom w:w="0" w:type="dxa"/>
-        <w:right w:w="108" w:type="dxa"/>
-      </w:tblCellMar>
     </w:tblPr>
     <w:tcPr>
       <w:shd w:val="clear" w:color="auto" w:fill="auto"/>
@@ -22316,7 +21355,6 @@
       <w:rFonts w:ascii="나눔고딕" w:eastAsia="나눔고딕" w:hAnsi="나눔고딕"/>
     </w:rPr>
     <w:tblPr>
-      <w:tblInd w:w="0" w:type="dxa"/>
       <w:tblBorders>
         <w:top w:val="single" w:sz="4" w:space="0" w:color="auto"/>
         <w:left w:val="single" w:sz="4" w:space="0" w:color="auto"/>
@@ -22325,12 +21363,6 @@
         <w:insideH w:val="single" w:sz="4" w:space="0" w:color="auto"/>
         <w:insideV w:val="single" w:sz="4" w:space="0" w:color="auto"/>
       </w:tblBorders>
-      <w:tblCellMar>
-        <w:top w:w="0" w:type="dxa"/>
-        <w:left w:w="108" w:type="dxa"/>
-        <w:bottom w:w="0" w:type="dxa"/>
-        <w:right w:w="108" w:type="dxa"/>
-      </w:tblCellMar>
     </w:tblPr>
   </w:style>
   <w:style w:type="table" w:styleId="afff4">
@@ -22352,17 +21384,10 @@
     </w:rPr>
     <w:tblPr>
       <w:tblStyleRowBandSize w:val="1"/>
-      <w:tblInd w:w="0" w:type="dxa"/>
       <w:tblBorders>
         <w:insideH w:val="single" w:sz="18" w:space="0" w:color="FFFFFF"/>
         <w:insideV w:val="single" w:sz="18" w:space="0" w:color="FFFFFF"/>
       </w:tblBorders>
-      <w:tblCellMar>
-        <w:top w:w="0" w:type="dxa"/>
-        <w:left w:w="108" w:type="dxa"/>
-        <w:bottom w:w="0" w:type="dxa"/>
-        <w:right w:w="108" w:type="dxa"/>
-      </w:tblCellMar>
     </w:tblPr>
     <w:tblStylePr w:type="firstRow">
       <w:rPr>
@@ -22567,19 +21592,12 @@
     <w:tblPr>
       <w:tblStyleRowBandSize w:val="1"/>
       <w:tblStyleColBandSize w:val="1"/>
-      <w:tblInd w:w="0" w:type="dxa"/>
       <w:tblBorders>
         <w:top w:val="single" w:sz="8" w:space="0" w:color="5DC1E3" w:themeColor="accent1"/>
         <w:left w:val="single" w:sz="8" w:space="0" w:color="5DC1E3" w:themeColor="accent1"/>
         <w:bottom w:val="single" w:sz="8" w:space="0" w:color="5DC1E3" w:themeColor="accent1"/>
         <w:right w:val="single" w:sz="8" w:space="0" w:color="5DC1E3" w:themeColor="accent1"/>
       </w:tblBorders>
-      <w:tblCellMar>
-        <w:top w:w="0" w:type="dxa"/>
-        <w:left w:w="108" w:type="dxa"/>
-        <w:bottom w:w="0" w:type="dxa"/>
-        <w:right w:w="108" w:type="dxa"/>
-      </w:tblCellMar>
     </w:tblPr>
     <w:tblStylePr w:type="firstRow">
       <w:pPr>
@@ -22659,19 +21677,12 @@
     <w:tblPr>
       <w:tblStyleRowBandSize w:val="1"/>
       <w:tblStyleColBandSize w:val="1"/>
-      <w:tblInd w:w="0" w:type="dxa"/>
       <w:tblBorders>
         <w:top w:val="single" w:sz="8" w:space="0" w:color="000000" w:themeColor="text1"/>
         <w:left w:val="single" w:sz="8" w:space="0" w:color="000000" w:themeColor="text1"/>
         <w:bottom w:val="single" w:sz="8" w:space="0" w:color="000000" w:themeColor="text1"/>
         <w:right w:val="single" w:sz="8" w:space="0" w:color="000000" w:themeColor="text1"/>
       </w:tblBorders>
-      <w:tblCellMar>
-        <w:top w:w="0" w:type="dxa"/>
-        <w:left w:w="108" w:type="dxa"/>
-        <w:bottom w:w="0" w:type="dxa"/>
-        <w:right w:w="108" w:type="dxa"/>
-      </w:tblCellMar>
     </w:tblPr>
     <w:tblStylePr w:type="firstRow">
       <w:pPr>
@@ -22752,16 +21763,9 @@
     <w:tblPr>
       <w:tblStyleRowBandSize w:val="1"/>
       <w:tblStyleColBandSize w:val="1"/>
-      <w:tblInd w:w="0" w:type="dxa"/>
       <w:tblBorders>
         <w:insideH w:val="single" w:sz="4" w:space="0" w:color="FFFFFF" w:themeColor="background1"/>
       </w:tblBorders>
-      <w:tblCellMar>
-        <w:top w:w="0" w:type="dxa"/>
-        <w:left w:w="108" w:type="dxa"/>
-        <w:bottom w:w="0" w:type="dxa"/>
-        <w:right w:w="108" w:type="dxa"/>
-      </w:tblCellMar>
     </w:tblPr>
     <w:tcPr>
       <w:shd w:val="clear" w:color="auto" w:fill="CCCCCC" w:themeFill="text1" w:themeFillTint="33"/>
@@ -22830,13 +21834,6 @@
     <w:tblPr>
       <w:tblStyleRowBandSize w:val="1"/>
       <w:tblStyleColBandSize w:val="1"/>
-      <w:tblInd w:w="0" w:type="dxa"/>
-      <w:tblCellMar>
-        <w:top w:w="0" w:type="dxa"/>
-        <w:left w:w="108" w:type="dxa"/>
-        <w:bottom w:w="0" w:type="dxa"/>
-        <w:right w:w="108" w:type="dxa"/>
-      </w:tblCellMar>
     </w:tblPr>
     <w:tcPr>
       <w:shd w:val="clear" w:color="auto" w:fill="E6E6E6" w:themeFill="text1" w:themeFillTint="19"/>
@@ -22914,7 +21911,6 @@
     <w:tblPr>
       <w:tblStyleRowBandSize w:val="1"/>
       <w:tblStyleColBandSize w:val="1"/>
-      <w:tblInd w:w="0" w:type="dxa"/>
       <w:tblBorders>
         <w:top w:val="single" w:sz="24" w:space="0" w:color="61BDA1" w:themeColor="accent2"/>
         <w:left w:val="single" w:sz="4" w:space="0" w:color="000000" w:themeColor="text1"/>
@@ -22923,12 +21919,6 @@
         <w:insideH w:val="single" w:sz="4" w:space="0" w:color="FFFFFF" w:themeColor="background1"/>
         <w:insideV w:val="single" w:sz="4" w:space="0" w:color="FFFFFF" w:themeColor="background1"/>
       </w:tblBorders>
-      <w:tblCellMar>
-        <w:top w:w="0" w:type="dxa"/>
-        <w:left w:w="108" w:type="dxa"/>
-        <w:bottom w:w="0" w:type="dxa"/>
-        <w:right w:w="108" w:type="dxa"/>
-      </w:tblCellMar>
     </w:tblPr>
     <w:tcPr>
       <w:shd w:val="clear" w:color="auto" w:fill="E6E6E6" w:themeFill="text1" w:themeFillTint="19"/>
@@ -23034,13 +22024,6 @@
     <w:tblPr>
       <w:tblStyleRowBandSize w:val="1"/>
       <w:tblStyleColBandSize w:val="1"/>
-      <w:tblInd w:w="0" w:type="dxa"/>
-      <w:tblCellMar>
-        <w:top w:w="0" w:type="dxa"/>
-        <w:left w:w="108" w:type="dxa"/>
-        <w:bottom w:w="0" w:type="dxa"/>
-        <w:right w:w="108" w:type="dxa"/>
-      </w:tblCellMar>
     </w:tblPr>
     <w:tcPr>
       <w:shd w:val="clear" w:color="auto" w:fill="000000" w:themeFill="text1"/>
@@ -23145,7 +22128,6 @@
     <w:tblPr>
       <w:tblStyleRowBandSize w:val="1"/>
       <w:tblStyleColBandSize w:val="1"/>
-      <w:tblInd w:w="0" w:type="dxa"/>
       <w:tblBorders>
         <w:top w:val="single" w:sz="8" w:space="0" w:color="5DC1E3" w:themeColor="accent1"/>
         <w:left w:val="single" w:sz="8" w:space="0" w:color="5DC1E3" w:themeColor="accent1"/>
@@ -23154,12 +22136,6 @@
         <w:insideH w:val="single" w:sz="8" w:space="0" w:color="5DC1E3" w:themeColor="accent1"/>
         <w:insideV w:val="single" w:sz="8" w:space="0" w:color="5DC1E3" w:themeColor="accent1"/>
       </w:tblBorders>
-      <w:tblCellMar>
-        <w:top w:w="0" w:type="dxa"/>
-        <w:left w:w="108" w:type="dxa"/>
-        <w:bottom w:w="0" w:type="dxa"/>
-        <w:right w:w="108" w:type="dxa"/>
-      </w:tblCellMar>
     </w:tblPr>
     <w:tblStylePr w:type="firstRow">
       <w:pPr>
@@ -23275,7 +22251,6 @@
     <w:tblPr>
       <w:tblStyleRowBandSize w:val="1"/>
       <w:tblStyleColBandSize w:val="1"/>
-      <w:tblInd w:w="0" w:type="dxa"/>
       <w:tblBorders>
         <w:top w:val="single" w:sz="8" w:space="0" w:color="000000" w:themeColor="text1"/>
         <w:left w:val="single" w:sz="8" w:space="0" w:color="000000" w:themeColor="text1"/>
@@ -23284,12 +22259,6 @@
         <w:insideH w:val="single" w:sz="8" w:space="0" w:color="000000" w:themeColor="text1"/>
         <w:insideV w:val="single" w:sz="8" w:space="0" w:color="000000" w:themeColor="text1"/>
       </w:tblBorders>
-      <w:tblCellMar>
-        <w:top w:w="0" w:type="dxa"/>
-        <w:left w:w="108" w:type="dxa"/>
-        <w:bottom w:w="0" w:type="dxa"/>
-        <w:right w:w="108" w:type="dxa"/>
-      </w:tblCellMar>
     </w:tblPr>
     <w:tblStylePr w:type="firstRow">
       <w:pPr>
@@ -23406,17 +22375,10 @@
     <w:tblPr>
       <w:tblStyleRowBandSize w:val="1"/>
       <w:tblStyleColBandSize w:val="1"/>
-      <w:tblInd w:w="0" w:type="dxa"/>
       <w:tblBorders>
         <w:top w:val="single" w:sz="8" w:space="0" w:color="5DC1E3" w:themeColor="accent1"/>
         <w:bottom w:val="single" w:sz="8" w:space="0" w:color="5DC1E3" w:themeColor="accent1"/>
       </w:tblBorders>
-      <w:tblCellMar>
-        <w:top w:w="0" w:type="dxa"/>
-        <w:left w:w="108" w:type="dxa"/>
-        <w:bottom w:w="0" w:type="dxa"/>
-        <w:right w:w="108" w:type="dxa"/>
-      </w:tblCellMar>
     </w:tblPr>
     <w:tblStylePr w:type="firstRow">
       <w:pPr>
@@ -23507,17 +22469,10 @@
     <w:tblPr>
       <w:tblStyleRowBandSize w:val="1"/>
       <w:tblStyleColBandSize w:val="1"/>
-      <w:tblInd w:w="0" w:type="dxa"/>
       <w:tblBorders>
         <w:top w:val="single" w:sz="8" w:space="0" w:color="000000" w:themeColor="text1"/>
         <w:bottom w:val="single" w:sz="8" w:space="0" w:color="000000" w:themeColor="text1"/>
       </w:tblBorders>
-      <w:tblCellMar>
-        <w:top w:w="0" w:type="dxa"/>
-        <w:left w:w="108" w:type="dxa"/>
-        <w:bottom w:w="0" w:type="dxa"/>
-        <w:right w:w="108" w:type="dxa"/>
-      </w:tblCellMar>
     </w:tblPr>
     <w:tblStylePr w:type="firstRow">
       <w:pPr>
@@ -23607,7 +22562,6 @@
     <w:tblPr>
       <w:tblStyleRowBandSize w:val="1"/>
       <w:tblStyleColBandSize w:val="1"/>
-      <w:tblInd w:w="0" w:type="dxa"/>
       <w:tblBorders>
         <w:top w:val="single" w:sz="8" w:space="0" w:color="404040" w:themeColor="text1" w:themeTint="BF"/>
         <w:left w:val="single" w:sz="8" w:space="0" w:color="404040" w:themeColor="text1" w:themeTint="BF"/>
@@ -23616,12 +22570,6 @@
         <w:insideH w:val="single" w:sz="8" w:space="0" w:color="404040" w:themeColor="text1" w:themeTint="BF"/>
         <w:insideV w:val="single" w:sz="8" w:space="0" w:color="404040" w:themeColor="text1" w:themeTint="BF"/>
       </w:tblBorders>
-      <w:tblCellMar>
-        <w:top w:w="0" w:type="dxa"/>
-        <w:left w:w="108" w:type="dxa"/>
-        <w:bottom w:w="0" w:type="dxa"/>
-        <w:right w:w="108" w:type="dxa"/>
-      </w:tblCellMar>
     </w:tblPr>
     <w:tcPr>
       <w:shd w:val="clear" w:color="auto" w:fill="C0C0C0" w:themeFill="text1" w:themeFillTint="3F"/>
@@ -23681,7 +22629,6 @@
     <w:tblPr>
       <w:tblStyleRowBandSize w:val="1"/>
       <w:tblStyleColBandSize w:val="1"/>
-      <w:tblInd w:w="0" w:type="dxa"/>
       <w:tblBorders>
         <w:top w:val="single" w:sz="8" w:space="0" w:color="000000" w:themeColor="text1"/>
         <w:left w:val="single" w:sz="8" w:space="0" w:color="000000" w:themeColor="text1"/>
@@ -23690,12 +22637,6 @@
         <w:insideH w:val="single" w:sz="8" w:space="0" w:color="000000" w:themeColor="text1"/>
         <w:insideV w:val="single" w:sz="8" w:space="0" w:color="000000" w:themeColor="text1"/>
       </w:tblBorders>
-      <w:tblCellMar>
-        <w:top w:w="0" w:type="dxa"/>
-        <w:left w:w="108" w:type="dxa"/>
-        <w:bottom w:w="0" w:type="dxa"/>
-        <w:right w:w="108" w:type="dxa"/>
-      </w:tblCellMar>
     </w:tblPr>
     <w:tcPr>
       <w:shd w:val="clear" w:color="auto" w:fill="C0C0C0" w:themeFill="text1" w:themeFillTint="3F"/>
@@ -23802,7 +22743,6 @@
     <w:tblPr>
       <w:tblStyleRowBandSize w:val="1"/>
       <w:tblStyleColBandSize w:val="1"/>
-      <w:tblInd w:w="0" w:type="dxa"/>
       <w:tblBorders>
         <w:top w:val="single" w:sz="8" w:space="0" w:color="FFFFFF" w:themeColor="background1"/>
         <w:left w:val="single" w:sz="8" w:space="0" w:color="FFFFFF" w:themeColor="background1"/>
@@ -23811,12 +22751,6 @@
         <w:insideH w:val="single" w:sz="6" w:space="0" w:color="FFFFFF" w:themeColor="background1"/>
         <w:insideV w:val="single" w:sz="6" w:space="0" w:color="FFFFFF" w:themeColor="background1"/>
       </w:tblBorders>
-      <w:tblCellMar>
-        <w:top w:w="0" w:type="dxa"/>
-        <w:left w:w="108" w:type="dxa"/>
-        <w:bottom w:w="0" w:type="dxa"/>
-        <w:right w:w="108" w:type="dxa"/>
-      </w:tblCellMar>
     </w:tblPr>
     <w:tcPr>
       <w:shd w:val="clear" w:color="auto" w:fill="C0C0C0" w:themeFill="text1" w:themeFillTint="3F"/>
@@ -23944,17 +22878,10 @@
     <w:tblPr>
       <w:tblStyleRowBandSize w:val="1"/>
       <w:tblStyleColBandSize w:val="1"/>
-      <w:tblInd w:w="0" w:type="dxa"/>
       <w:tblBorders>
         <w:top w:val="single" w:sz="8" w:space="0" w:color="5DC1E3" w:themeColor="accent1"/>
         <w:bottom w:val="single" w:sz="8" w:space="0" w:color="5DC1E3" w:themeColor="accent1"/>
       </w:tblBorders>
-      <w:tblCellMar>
-        <w:top w:w="0" w:type="dxa"/>
-        <w:left w:w="108" w:type="dxa"/>
-        <w:bottom w:w="0" w:type="dxa"/>
-        <w:right w:w="108" w:type="dxa"/>
-      </w:tblCellMar>
     </w:tblPr>
     <w:tblStylePr w:type="firstRow">
       <w:rPr>
@@ -24026,17 +22953,10 @@
     <w:tblPr>
       <w:tblStyleRowBandSize w:val="1"/>
       <w:tblStyleColBandSize w:val="1"/>
-      <w:tblInd w:w="0" w:type="dxa"/>
       <w:tblBorders>
         <w:top w:val="single" w:sz="8" w:space="0" w:color="000000" w:themeColor="text1"/>
         <w:bottom w:val="single" w:sz="8" w:space="0" w:color="000000" w:themeColor="text1"/>
       </w:tblBorders>
-      <w:tblCellMar>
-        <w:top w:w="0" w:type="dxa"/>
-        <w:left w:w="108" w:type="dxa"/>
-        <w:bottom w:w="0" w:type="dxa"/>
-        <w:right w:w="108" w:type="dxa"/>
-      </w:tblCellMar>
     </w:tblPr>
     <w:tblStylePr w:type="firstRow">
       <w:rPr>
@@ -24108,19 +23028,12 @@
     <w:tblPr>
       <w:tblStyleRowBandSize w:val="1"/>
       <w:tblStyleColBandSize w:val="1"/>
-      <w:tblInd w:w="0" w:type="dxa"/>
       <w:tblBorders>
         <w:top w:val="single" w:sz="8" w:space="0" w:color="000000" w:themeColor="text1"/>
         <w:left w:val="single" w:sz="8" w:space="0" w:color="000000" w:themeColor="text1"/>
         <w:bottom w:val="single" w:sz="8" w:space="0" w:color="000000" w:themeColor="text1"/>
         <w:right w:val="single" w:sz="8" w:space="0" w:color="000000" w:themeColor="text1"/>
       </w:tblBorders>
-      <w:tblCellMar>
-        <w:top w:w="0" w:type="dxa"/>
-        <w:left w:w="108" w:type="dxa"/>
-        <w:bottom w:w="0" w:type="dxa"/>
-        <w:right w:w="108" w:type="dxa"/>
-      </w:tblCellMar>
     </w:tblPr>
     <w:tblStylePr w:type="firstRow">
       <w:rPr>
@@ -24232,7 +23145,6 @@
     <w:tblPr>
       <w:tblStyleRowBandSize w:val="1"/>
       <w:tblStyleColBandSize w:val="1"/>
-      <w:tblInd w:w="0" w:type="dxa"/>
       <w:tblBorders>
         <w:top w:val="single" w:sz="8" w:space="0" w:color="85D0EA" w:themeColor="accent1" w:themeTint="BF"/>
         <w:left w:val="single" w:sz="8" w:space="0" w:color="85D0EA" w:themeColor="accent1" w:themeTint="BF"/>
@@ -24240,12 +23152,6 @@
         <w:right w:val="single" w:sz="8" w:space="0" w:color="85D0EA" w:themeColor="accent1" w:themeTint="BF"/>
         <w:insideH w:val="single" w:sz="8" w:space="0" w:color="85D0EA" w:themeColor="accent1" w:themeTint="BF"/>
       </w:tblBorders>
-      <w:tblCellMar>
-        <w:top w:w="0" w:type="dxa"/>
-        <w:left w:w="108" w:type="dxa"/>
-        <w:bottom w:w="0" w:type="dxa"/>
-        <w:right w:w="108" w:type="dxa"/>
-      </w:tblCellMar>
     </w:tblPr>
     <w:tblStylePr w:type="firstRow">
       <w:pPr>
@@ -24338,7 +23244,6 @@
     <w:tblPr>
       <w:tblStyleRowBandSize w:val="1"/>
       <w:tblStyleColBandSize w:val="1"/>
-      <w:tblInd w:w="0" w:type="dxa"/>
       <w:tblBorders>
         <w:top w:val="single" w:sz="8" w:space="0" w:color="404040" w:themeColor="text1" w:themeTint="BF"/>
         <w:left w:val="single" w:sz="8" w:space="0" w:color="404040" w:themeColor="text1" w:themeTint="BF"/>
@@ -24346,12 +23251,6 @@
         <w:right w:val="single" w:sz="8" w:space="0" w:color="404040" w:themeColor="text1" w:themeTint="BF"/>
         <w:insideH w:val="single" w:sz="8" w:space="0" w:color="404040" w:themeColor="text1" w:themeTint="BF"/>
       </w:tblBorders>
-      <w:tblCellMar>
-        <w:top w:w="0" w:type="dxa"/>
-        <w:left w:w="108" w:type="dxa"/>
-        <w:bottom w:w="0" w:type="dxa"/>
-        <w:right w:w="108" w:type="dxa"/>
-      </w:tblCellMar>
     </w:tblPr>
     <w:tblStylePr w:type="firstRow">
       <w:pPr>
@@ -24444,17 +23343,10 @@
     <w:tblPr>
       <w:tblStyleRowBandSize w:val="1"/>
       <w:tblStyleColBandSize w:val="1"/>
-      <w:tblInd w:w="0" w:type="dxa"/>
       <w:tblBorders>
         <w:top w:val="single" w:sz="18" w:space="0" w:color="auto"/>
         <w:bottom w:val="single" w:sz="18" w:space="0" w:color="auto"/>
       </w:tblBorders>
-      <w:tblCellMar>
-        <w:top w:w="0" w:type="dxa"/>
-        <w:left w:w="108" w:type="dxa"/>
-        <w:bottom w:w="0" w:type="dxa"/>
-        <w:right w:w="108" w:type="dxa"/>
-      </w:tblCellMar>
     </w:tblPr>
     <w:tblStylePr w:type="firstRow">
       <w:pPr>
@@ -24593,17 +23485,10 @@
     <w:tblPr>
       <w:tblStyleRowBandSize w:val="1"/>
       <w:tblStyleColBandSize w:val="1"/>
-      <w:tblInd w:w="0" w:type="dxa"/>
       <w:tblBorders>
         <w:top w:val="single" w:sz="18" w:space="0" w:color="auto"/>
         <w:bottom w:val="single" w:sz="18" w:space="0" w:color="auto"/>
       </w:tblBorders>
-      <w:tblCellMar>
-        <w:top w:w="0" w:type="dxa"/>
-        <w:left w:w="108" w:type="dxa"/>
-        <w:bottom w:w="0" w:type="dxa"/>
-        <w:right w:w="108" w:type="dxa"/>
-      </w:tblCellMar>
     </w:tblPr>
     <w:tblStylePr w:type="firstRow">
       <w:pPr>
@@ -24798,17 +23683,10 @@
     <w:tblPr>
       <w:tblStyleRowBandSize w:val="1"/>
       <w:tblStyleColBandSize w:val="1"/>
-      <w:tblInd w:w="0" w:type="dxa"/>
       <w:tblBorders>
         <w:top w:val="single" w:sz="8" w:space="0" w:color="000000" w:themeColor="text1"/>
         <w:bottom w:val="single" w:sz="8" w:space="0" w:color="000000" w:themeColor="text1"/>
       </w:tblBorders>
-      <w:tblCellMar>
-        <w:top w:w="0" w:type="dxa"/>
-        <w:left w:w="108" w:type="dxa"/>
-        <w:bottom w:w="0" w:type="dxa"/>
-        <w:right w:w="108" w:type="dxa"/>
-      </w:tblCellMar>
     </w:tblPr>
     <w:tblStylePr w:type="firstRow">
       <w:pPr>
@@ -25474,7 +24352,7 @@
 </file>
 
 <file path=customXml/itemProps1.xml><?xml version="1.0" encoding="utf-8"?>
-<ds:datastoreItem xmlns:ds="http://schemas.openxmlformats.org/officeDocument/2006/customXml" ds:itemID="{7F245AC0-E01F-47F4-81C6-B2A857E16F8B}">
+<ds:datastoreItem xmlns:ds="http://schemas.openxmlformats.org/officeDocument/2006/customXml" ds:itemID="{9A2EA44A-7FF8-4FBF-BA9B-D088036128A4}">
   <ds:schemaRefs>
     <ds:schemaRef ds:uri="http://schemas.openxmlformats.org/officeDocument/2006/bibliography"/>
   </ds:schemaRefs>
